--- a/Equipment/Equipment_Rates.docx
+++ b/Equipment/Equipment_Rates.docx
@@ -2,6 +2,3005 @@
 <file path=word/document.xml><?xml version="1.0" encoding="utf-8"?>
 <w:document xmlns:wpc="http://schemas.microsoft.com/office/word/2010/wordprocessingCanvas" xmlns:cx="http://schemas.microsoft.com/office/drawing/2014/chartex" xmlns:cx1="http://schemas.microsoft.com/office/drawing/2015/9/8/chartex" xmlns:mc="http://schemas.openxmlformats.org/markup-compatibility/2006" xmlns:o="urn:schemas-microsoft-com:office:office" xmlns:r="http://schemas.openxmlformats.org/officeDocument/2006/relationships" xmlns:m="http://schemas.openxmlformats.org/officeDocument/2006/math" xmlns:v="urn:schemas-microsoft-com:vml" xmlns:wp14="http://schemas.microsoft.com/office/word/2010/wordprocessingDrawing" xmlns:wp="http://schemas.openxmlformats.org/drawingml/2006/wordprocessingDrawing" xmlns:w10="urn:schemas-microsoft-com:office:word" xmlns:w="http://schemas.openxmlformats.org/wordprocessingml/2006/main" xmlns:w14="http://schemas.microsoft.com/office/word/2010/wordml" xmlns:w15="http://schemas.microsoft.com/office/word/2012/wordml" xmlns:w16se="http://schemas.microsoft.com/office/word/2015/wordml/symex" xmlns:wpg="http://schemas.microsoft.com/office/word/2010/wordprocessingGroup" xmlns:wpi="http://schemas.microsoft.com/office/word/2010/wordprocessingInk" xmlns:wne="http://schemas.microsoft.com/office/word/2006/wordml" xmlns:wps="http://schemas.microsoft.com/office/word/2010/wordprocessingShape" mc:Ignorable="w14 w15 w16se wp14">
   <w:body>
+    <w:tbl>
+      <w:tblPr>
+        <w:tblW w:w="9440" w:type="dxa"/>
+        <w:tblInd w:w="-5" w:type="dxa"/>
+        <w:tblLook w:val="04A0" w:firstRow="1" w:lastRow="0" w:firstColumn="1" w:lastColumn="0" w:noHBand="0" w:noVBand="1"/>
+      </w:tblPr>
+      <w:tblGrid>
+        <w:gridCol w:w="960"/>
+        <w:gridCol w:w="2840"/>
+        <w:gridCol w:w="1680"/>
+        <w:gridCol w:w="1480"/>
+        <w:gridCol w:w="1360"/>
+        <w:gridCol w:w="1120"/>
+      </w:tblGrid>
+      <w:tr>
+        <w:trPr>
+          <w:trHeight w:val="1005"/>
+        </w:trPr>
+        <w:tc>
+          <w:tcPr>
+            <w:tcW w:w="960" w:type="dxa"/>
+            <w:tcBorders>
+              <w:top w:val="single" w:sz="4" w:space="0" w:color="auto"/>
+              <w:left w:val="single" w:sz="4" w:space="0" w:color="auto"/>
+              <w:bottom w:val="single" w:sz="4" w:space="0" w:color="auto"/>
+              <w:right w:val="single" w:sz="4" w:space="0" w:color="auto"/>
+            </w:tcBorders>
+            <w:shd w:val="clear" w:color="auto" w:fill="auto"/>
+            <w:vAlign w:val="center"/>
+            <w:hideMark/>
+          </w:tcPr>
+          <w:p>
+            <w:pPr>
+              <w:spacing w:after="0" w:line="240" w:lineRule="auto"/>
+              <w:jc w:val="center"/>
+              <w:rPr>
+                <w:rFonts w:ascii="Arial" w:eastAsia="Times New Roman" w:hAnsi="Arial" w:cs="Arial"/>
+                <w:b/>
+                <w:bCs/>
+                <w:color w:val="000000"/>
+                <w:sz w:val="20"/>
+                <w:szCs w:val="20"/>
+                <w:lang w:eastAsia="en-SG"/>
+              </w:rPr>
+            </w:pPr>
+            <w:r>
+              <w:rPr>
+                <w:rFonts w:ascii="Arial" w:eastAsia="Times New Roman" w:hAnsi="Arial" w:cs="Arial"/>
+                <w:b/>
+                <w:bCs/>
+                <w:color w:val="000000"/>
+                <w:sz w:val="20"/>
+                <w:szCs w:val="20"/>
+                <w:lang w:eastAsia="en-SG"/>
+              </w:rPr>
+              <w:t>S/N </w:t>
+            </w:r>
+          </w:p>
+        </w:tc>
+        <w:tc>
+          <w:tcPr>
+            <w:tcW w:w="2840" w:type="dxa"/>
+            <w:tcBorders>
+              <w:top w:val="single" w:sz="4" w:space="0" w:color="auto"/>
+              <w:left w:val="nil"/>
+              <w:bottom w:val="single" w:sz="4" w:space="0" w:color="auto"/>
+              <w:right w:val="single" w:sz="4" w:space="0" w:color="auto"/>
+            </w:tcBorders>
+            <w:shd w:val="clear" w:color="auto" w:fill="auto"/>
+            <w:vAlign w:val="center"/>
+            <w:hideMark/>
+          </w:tcPr>
+          <w:p>
+            <w:pPr>
+              <w:spacing w:after="0" w:line="240" w:lineRule="auto"/>
+              <w:rPr>
+                <w:rFonts w:ascii="Arial" w:eastAsia="Times New Roman" w:hAnsi="Arial" w:cs="Arial"/>
+                <w:b/>
+                <w:bCs/>
+                <w:color w:val="000000"/>
+                <w:sz w:val="20"/>
+                <w:szCs w:val="20"/>
+                <w:lang w:eastAsia="en-SG"/>
+              </w:rPr>
+            </w:pPr>
+            <w:r>
+              <w:rPr>
+                <w:rFonts w:ascii="Arial" w:eastAsia="Times New Roman" w:hAnsi="Arial" w:cs="Arial"/>
+                <w:b/>
+                <w:bCs/>
+                <w:color w:val="000000"/>
+                <w:sz w:val="20"/>
+                <w:szCs w:val="20"/>
+                <w:lang w:eastAsia="en-SG"/>
+              </w:rPr>
+              <w:t>Equipment </w:t>
+            </w:r>
+          </w:p>
+        </w:tc>
+        <w:tc>
+          <w:tcPr>
+            <w:tcW w:w="1680" w:type="dxa"/>
+            <w:tcBorders>
+              <w:top w:val="single" w:sz="4" w:space="0" w:color="auto"/>
+              <w:left w:val="nil"/>
+              <w:bottom w:val="single" w:sz="4" w:space="0" w:color="auto"/>
+              <w:right w:val="single" w:sz="4" w:space="0" w:color="auto"/>
+            </w:tcBorders>
+            <w:shd w:val="clear" w:color="auto" w:fill="auto"/>
+            <w:vAlign w:val="center"/>
+            <w:hideMark/>
+          </w:tcPr>
+          <w:p>
+            <w:pPr>
+              <w:spacing w:after="0" w:line="240" w:lineRule="auto"/>
+              <w:rPr>
+                <w:rFonts w:ascii="Calibri" w:eastAsia="Times New Roman" w:hAnsi="Calibri" w:cs="Calibri"/>
+                <w:color w:val="000000"/>
+                <w:lang w:eastAsia="en-SG"/>
+              </w:rPr>
+            </w:pPr>
+            <w:r>
+              <w:rPr>
+                <w:rFonts w:ascii="Calibri" w:eastAsia="Times New Roman" w:hAnsi="Calibri" w:cs="Calibri"/>
+                <w:color w:val="000000"/>
+                <w:lang w:eastAsia="en-SG"/>
+              </w:rPr>
+              <w:t>Recommended Charge Rate / hr  (before GST)</w:t>
+            </w:r>
+          </w:p>
+        </w:tc>
+        <w:tc>
+          <w:tcPr>
+            <w:tcW w:w="1480" w:type="dxa"/>
+            <w:tcBorders>
+              <w:top w:val="single" w:sz="4" w:space="0" w:color="auto"/>
+              <w:left w:val="nil"/>
+              <w:bottom w:val="single" w:sz="4" w:space="0" w:color="auto"/>
+              <w:right w:val="single" w:sz="4" w:space="0" w:color="auto"/>
+            </w:tcBorders>
+            <w:shd w:val="clear" w:color="auto" w:fill="auto"/>
+            <w:vAlign w:val="center"/>
+            <w:hideMark/>
+          </w:tcPr>
+          <w:p>
+            <w:pPr>
+              <w:spacing w:after="0" w:line="240" w:lineRule="auto"/>
+              <w:jc w:val="center"/>
+              <w:rPr>
+                <w:rFonts w:ascii="Arial" w:eastAsia="Times New Roman" w:hAnsi="Arial" w:cs="Arial"/>
+                <w:b/>
+                <w:bCs/>
+                <w:color w:val="000000"/>
+                <w:sz w:val="20"/>
+                <w:szCs w:val="20"/>
+                <w:lang w:eastAsia="en-SG"/>
+              </w:rPr>
+            </w:pPr>
+            <w:r>
+              <w:rPr>
+                <w:rFonts w:ascii="Arial" w:eastAsia="Times New Roman" w:hAnsi="Arial" w:cs="Arial"/>
+                <w:b/>
+                <w:bCs/>
+                <w:color w:val="000000"/>
+                <w:sz w:val="20"/>
+                <w:szCs w:val="20"/>
+                <w:lang w:eastAsia="en-SG"/>
+              </w:rPr>
+              <w:t>After GST</w:t>
+            </w:r>
+          </w:p>
+        </w:tc>
+        <w:tc>
+          <w:tcPr>
+            <w:tcW w:w="1360" w:type="dxa"/>
+            <w:tcBorders>
+              <w:top w:val="single" w:sz="4" w:space="0" w:color="auto"/>
+              <w:left w:val="nil"/>
+              <w:bottom w:val="single" w:sz="4" w:space="0" w:color="auto"/>
+              <w:right w:val="single" w:sz="4" w:space="0" w:color="auto"/>
+            </w:tcBorders>
+            <w:shd w:val="clear" w:color="auto" w:fill="auto"/>
+            <w:vAlign w:val="center"/>
+            <w:hideMark/>
+          </w:tcPr>
+          <w:p>
+            <w:pPr>
+              <w:spacing w:after="0" w:line="240" w:lineRule="auto"/>
+              <w:jc w:val="center"/>
+              <w:rPr>
+                <w:rFonts w:ascii="Arial" w:eastAsia="Times New Roman" w:hAnsi="Arial" w:cs="Arial"/>
+                <w:b/>
+                <w:bCs/>
+                <w:color w:val="000000"/>
+                <w:sz w:val="20"/>
+                <w:szCs w:val="20"/>
+                <w:lang w:eastAsia="en-SG"/>
+              </w:rPr>
+            </w:pPr>
+            <w:r>
+              <w:rPr>
+                <w:rFonts w:ascii="Arial" w:eastAsia="Times New Roman" w:hAnsi="Arial" w:cs="Arial"/>
+                <w:b/>
+                <w:bCs/>
+                <w:color w:val="000000"/>
+                <w:sz w:val="20"/>
+                <w:szCs w:val="20"/>
+                <w:lang w:eastAsia="en-SG"/>
+              </w:rPr>
+              <w:t>Per 30 minutes</w:t>
+            </w:r>
+          </w:p>
+        </w:tc>
+        <w:tc>
+          <w:tcPr>
+            <w:tcW w:w="1120" w:type="dxa"/>
+            <w:tcBorders>
+              <w:top w:val="single" w:sz="4" w:space="0" w:color="auto"/>
+              <w:left w:val="nil"/>
+              <w:bottom w:val="single" w:sz="4" w:space="0" w:color="auto"/>
+              <w:right w:val="single" w:sz="4" w:space="0" w:color="auto"/>
+            </w:tcBorders>
+            <w:shd w:val="clear" w:color="auto" w:fill="auto"/>
+            <w:vAlign w:val="center"/>
+            <w:hideMark/>
+          </w:tcPr>
+          <w:p>
+            <w:pPr>
+              <w:spacing w:after="0" w:line="240" w:lineRule="auto"/>
+              <w:jc w:val="center"/>
+              <w:rPr>
+                <w:rFonts w:ascii="Arial" w:eastAsia="Times New Roman" w:hAnsi="Arial" w:cs="Arial"/>
+                <w:b/>
+                <w:bCs/>
+                <w:color w:val="000000"/>
+                <w:sz w:val="20"/>
+                <w:szCs w:val="20"/>
+                <w:lang w:eastAsia="en-SG"/>
+              </w:rPr>
+            </w:pPr>
+            <w:r>
+              <w:rPr>
+                <w:rFonts w:ascii="Arial" w:eastAsia="Times New Roman" w:hAnsi="Arial" w:cs="Arial"/>
+                <w:b/>
+                <w:bCs/>
+                <w:color w:val="000000"/>
+                <w:sz w:val="20"/>
+                <w:szCs w:val="20"/>
+                <w:lang w:eastAsia="en-SG"/>
+              </w:rPr>
+              <w:t>Rounded</w:t>
+            </w:r>
+          </w:p>
+        </w:tc>
+      </w:tr>
+      <w:tr>
+        <w:trPr>
+          <w:trHeight w:val="300"/>
+        </w:trPr>
+        <w:tc>
+          <w:tcPr>
+            <w:tcW w:w="960" w:type="dxa"/>
+            <w:tcBorders>
+              <w:top w:val="nil"/>
+              <w:left w:val="single" w:sz="4" w:space="0" w:color="auto"/>
+              <w:bottom w:val="single" w:sz="4" w:space="0" w:color="auto"/>
+              <w:right w:val="single" w:sz="4" w:space="0" w:color="auto"/>
+            </w:tcBorders>
+            <w:shd w:val="clear" w:color="auto" w:fill="auto"/>
+            <w:vAlign w:val="center"/>
+            <w:hideMark/>
+          </w:tcPr>
+          <w:p>
+            <w:pPr>
+              <w:spacing w:after="0" w:line="240" w:lineRule="auto"/>
+              <w:jc w:val="center"/>
+              <w:rPr>
+                <w:rFonts w:ascii="Arial" w:eastAsia="Times New Roman" w:hAnsi="Arial" w:cs="Arial"/>
+                <w:b/>
+                <w:bCs/>
+                <w:color w:val="000000"/>
+                <w:sz w:val="20"/>
+                <w:szCs w:val="20"/>
+                <w:lang w:eastAsia="en-SG"/>
+              </w:rPr>
+            </w:pPr>
+            <w:r>
+              <w:rPr>
+                <w:rFonts w:ascii="Arial" w:eastAsia="Times New Roman" w:hAnsi="Arial" w:cs="Arial"/>
+                <w:b/>
+                <w:bCs/>
+                <w:color w:val="000000"/>
+                <w:sz w:val="20"/>
+                <w:szCs w:val="20"/>
+                <w:lang w:eastAsia="en-SG"/>
+              </w:rPr>
+              <w:t> </w:t>
+            </w:r>
+          </w:p>
+        </w:tc>
+        <w:tc>
+          <w:tcPr>
+            <w:tcW w:w="2840" w:type="dxa"/>
+            <w:tcBorders>
+              <w:top w:val="nil"/>
+              <w:left w:val="nil"/>
+              <w:bottom w:val="single" w:sz="4" w:space="0" w:color="auto"/>
+              <w:right w:val="single" w:sz="4" w:space="0" w:color="auto"/>
+            </w:tcBorders>
+            <w:shd w:val="clear" w:color="auto" w:fill="auto"/>
+            <w:vAlign w:val="center"/>
+            <w:hideMark/>
+          </w:tcPr>
+          <w:p>
+            <w:pPr>
+              <w:spacing w:after="0" w:line="240" w:lineRule="auto"/>
+              <w:rPr>
+                <w:rFonts w:ascii="Arial" w:eastAsia="Times New Roman" w:hAnsi="Arial" w:cs="Arial"/>
+                <w:b/>
+                <w:bCs/>
+                <w:color w:val="000000"/>
+                <w:sz w:val="20"/>
+                <w:szCs w:val="20"/>
+                <w:lang w:eastAsia="en-SG"/>
+              </w:rPr>
+            </w:pPr>
+            <w:r>
+              <w:rPr>
+                <w:rFonts w:ascii="Arial" w:eastAsia="Times New Roman" w:hAnsi="Arial" w:cs="Arial"/>
+                <w:b/>
+                <w:bCs/>
+                <w:color w:val="000000"/>
+                <w:sz w:val="20"/>
+                <w:szCs w:val="20"/>
+                <w:lang w:eastAsia="en-SG"/>
+              </w:rPr>
+              <w:t> </w:t>
+            </w:r>
+          </w:p>
+        </w:tc>
+        <w:tc>
+          <w:tcPr>
+            <w:tcW w:w="1680" w:type="dxa"/>
+            <w:tcBorders>
+              <w:top w:val="nil"/>
+              <w:left w:val="nil"/>
+              <w:bottom w:val="single" w:sz="4" w:space="0" w:color="auto"/>
+              <w:right w:val="single" w:sz="4" w:space="0" w:color="auto"/>
+            </w:tcBorders>
+            <w:shd w:val="clear" w:color="auto" w:fill="auto"/>
+            <w:vAlign w:val="center"/>
+            <w:hideMark/>
+          </w:tcPr>
+          <w:p>
+            <w:pPr>
+              <w:spacing w:after="0" w:line="240" w:lineRule="auto"/>
+              <w:rPr>
+                <w:rFonts w:ascii="Arial" w:eastAsia="Times New Roman" w:hAnsi="Arial" w:cs="Arial"/>
+                <w:color w:val="000000"/>
+                <w:sz w:val="20"/>
+                <w:szCs w:val="20"/>
+                <w:lang w:eastAsia="en-SG"/>
+              </w:rPr>
+            </w:pPr>
+            <w:r>
+              <w:rPr>
+                <w:rFonts w:ascii="Arial" w:eastAsia="Times New Roman" w:hAnsi="Arial" w:cs="Arial"/>
+                <w:color w:val="000000"/>
+                <w:sz w:val="20"/>
+                <w:szCs w:val="20"/>
+                <w:lang w:eastAsia="en-SG"/>
+              </w:rPr>
+              <w:t> </w:t>
+            </w:r>
+          </w:p>
+        </w:tc>
+        <w:tc>
+          <w:tcPr>
+            <w:tcW w:w="1480" w:type="dxa"/>
+            <w:tcBorders>
+              <w:top w:val="nil"/>
+              <w:left w:val="nil"/>
+              <w:bottom w:val="single" w:sz="4" w:space="0" w:color="auto"/>
+              <w:right w:val="single" w:sz="4" w:space="0" w:color="auto"/>
+            </w:tcBorders>
+            <w:shd w:val="clear" w:color="000000" w:fill="FCE4D6"/>
+            <w:vAlign w:val="center"/>
+            <w:hideMark/>
+          </w:tcPr>
+          <w:p>
+            <w:pPr>
+              <w:spacing w:after="0" w:line="240" w:lineRule="auto"/>
+              <w:jc w:val="center"/>
+              <w:rPr>
+                <w:rFonts w:ascii="Arial" w:eastAsia="Times New Roman" w:hAnsi="Arial" w:cs="Arial"/>
+                <w:b/>
+                <w:bCs/>
+                <w:color w:val="000000"/>
+                <w:sz w:val="20"/>
+                <w:szCs w:val="20"/>
+                <w:lang w:eastAsia="en-SG"/>
+              </w:rPr>
+            </w:pPr>
+            <w:r>
+              <w:rPr>
+                <w:rFonts w:ascii="Arial" w:eastAsia="Times New Roman" w:hAnsi="Arial" w:cs="Arial"/>
+                <w:b/>
+                <w:bCs/>
+                <w:color w:val="000000"/>
+                <w:sz w:val="20"/>
+                <w:szCs w:val="20"/>
+                <w:lang w:eastAsia="en-SG"/>
+              </w:rPr>
+              <w:t>7%</w:t>
+            </w:r>
+          </w:p>
+        </w:tc>
+        <w:tc>
+          <w:tcPr>
+            <w:tcW w:w="1360" w:type="dxa"/>
+            <w:tcBorders>
+              <w:top w:val="nil"/>
+              <w:left w:val="nil"/>
+              <w:bottom w:val="single" w:sz="4" w:space="0" w:color="auto"/>
+              <w:right w:val="single" w:sz="4" w:space="0" w:color="auto"/>
+            </w:tcBorders>
+            <w:shd w:val="clear" w:color="auto" w:fill="auto"/>
+            <w:vAlign w:val="center"/>
+            <w:hideMark/>
+          </w:tcPr>
+          <w:p>
+            <w:pPr>
+              <w:spacing w:after="0" w:line="240" w:lineRule="auto"/>
+              <w:jc w:val="center"/>
+              <w:rPr>
+                <w:rFonts w:ascii="Arial" w:eastAsia="Times New Roman" w:hAnsi="Arial" w:cs="Arial"/>
+                <w:b/>
+                <w:bCs/>
+                <w:color w:val="000000"/>
+                <w:sz w:val="20"/>
+                <w:szCs w:val="20"/>
+                <w:lang w:eastAsia="en-SG"/>
+              </w:rPr>
+            </w:pPr>
+            <w:r>
+              <w:rPr>
+                <w:rFonts w:ascii="Arial" w:eastAsia="Times New Roman" w:hAnsi="Arial" w:cs="Arial"/>
+                <w:b/>
+                <w:bCs/>
+                <w:color w:val="000000"/>
+                <w:sz w:val="20"/>
+                <w:szCs w:val="20"/>
+                <w:lang w:eastAsia="en-SG"/>
+              </w:rPr>
+              <w:t> </w:t>
+            </w:r>
+          </w:p>
+        </w:tc>
+        <w:tc>
+          <w:tcPr>
+            <w:tcW w:w="1120" w:type="dxa"/>
+            <w:tcBorders>
+              <w:top w:val="nil"/>
+              <w:left w:val="nil"/>
+              <w:bottom w:val="single" w:sz="4" w:space="0" w:color="auto"/>
+              <w:right w:val="single" w:sz="4" w:space="0" w:color="auto"/>
+            </w:tcBorders>
+            <w:shd w:val="clear" w:color="000000" w:fill="FCE4D6"/>
+            <w:noWrap/>
+            <w:vAlign w:val="bottom"/>
+            <w:hideMark/>
+          </w:tcPr>
+          <w:p>
+            <w:pPr>
+              <w:spacing w:after="0" w:line="240" w:lineRule="auto"/>
+              <w:jc w:val="right"/>
+              <w:rPr>
+                <w:rFonts w:ascii="Calibri" w:eastAsia="Times New Roman" w:hAnsi="Calibri" w:cs="Calibri"/>
+                <w:color w:val="000000"/>
+                <w:lang w:eastAsia="en-SG"/>
+              </w:rPr>
+            </w:pPr>
+            <w:r>
+              <w:rPr>
+                <w:rFonts w:ascii="Calibri" w:eastAsia="Times New Roman" w:hAnsi="Calibri" w:cs="Calibri"/>
+                <w:color w:val="000000"/>
+                <w:lang w:eastAsia="en-SG"/>
+              </w:rPr>
+              <w:t>1</w:t>
+            </w:r>
+          </w:p>
+        </w:tc>
+      </w:tr>
+      <w:tr>
+        <w:trPr>
+          <w:trHeight w:val="402"/>
+        </w:trPr>
+        <w:tc>
+          <w:tcPr>
+            <w:tcW w:w="960" w:type="dxa"/>
+            <w:tcBorders>
+              <w:top w:val="nil"/>
+              <w:left w:val="single" w:sz="4" w:space="0" w:color="auto"/>
+              <w:bottom w:val="single" w:sz="4" w:space="0" w:color="auto"/>
+              <w:right w:val="single" w:sz="4" w:space="0" w:color="auto"/>
+            </w:tcBorders>
+            <w:shd w:val="clear" w:color="auto" w:fill="auto"/>
+            <w:vAlign w:val="bottom"/>
+            <w:hideMark/>
+          </w:tcPr>
+          <w:p>
+            <w:pPr>
+              <w:spacing w:after="0" w:line="240" w:lineRule="auto"/>
+              <w:rPr>
+                <w:rFonts w:ascii="Arial" w:eastAsia="Times New Roman" w:hAnsi="Arial" w:cs="Arial"/>
+                <w:b/>
+                <w:bCs/>
+                <w:color w:val="000000"/>
+                <w:sz w:val="20"/>
+                <w:szCs w:val="20"/>
+                <w:lang w:eastAsia="en-SG"/>
+              </w:rPr>
+            </w:pPr>
+            <w:r>
+              <w:rPr>
+                <w:rFonts w:ascii="Arial" w:eastAsia="Times New Roman" w:hAnsi="Arial" w:cs="Arial"/>
+                <w:b/>
+                <w:bCs/>
+                <w:color w:val="000000"/>
+                <w:sz w:val="20"/>
+                <w:szCs w:val="20"/>
+                <w:lang w:eastAsia="en-SG"/>
+              </w:rPr>
+              <w:t>1</w:t>
+            </w:r>
+            <w:r>
+              <w:rPr>
+                <w:rFonts w:ascii="Arial" w:eastAsia="Times New Roman" w:hAnsi="Arial" w:cs="Arial"/>
+                <w:color w:val="000000"/>
+                <w:sz w:val="20"/>
+                <w:szCs w:val="20"/>
+                <w:lang w:eastAsia="en-SG"/>
+              </w:rPr>
+              <w:t> </w:t>
+            </w:r>
+          </w:p>
+        </w:tc>
+        <w:tc>
+          <w:tcPr>
+            <w:tcW w:w="2840" w:type="dxa"/>
+            <w:tcBorders>
+              <w:top w:val="nil"/>
+              <w:left w:val="nil"/>
+              <w:bottom w:val="single" w:sz="4" w:space="0" w:color="auto"/>
+              <w:right w:val="single" w:sz="4" w:space="0" w:color="auto"/>
+            </w:tcBorders>
+            <w:shd w:val="clear" w:color="auto" w:fill="auto"/>
+            <w:vAlign w:val="bottom"/>
+            <w:hideMark/>
+          </w:tcPr>
+          <w:p>
+            <w:pPr>
+              <w:spacing w:after="0" w:line="240" w:lineRule="auto"/>
+              <w:rPr>
+                <w:rFonts w:ascii="Arial" w:eastAsia="Times New Roman" w:hAnsi="Arial" w:cs="Arial"/>
+                <w:b/>
+                <w:bCs/>
+                <w:color w:val="000000"/>
+                <w:sz w:val="20"/>
+                <w:szCs w:val="20"/>
+                <w:lang w:eastAsia="en-SG"/>
+              </w:rPr>
+            </w:pPr>
+            <w:r>
+              <w:rPr>
+                <w:rFonts w:ascii="Arial" w:eastAsia="Times New Roman" w:hAnsi="Arial" w:cs="Arial"/>
+                <w:b/>
+                <w:bCs/>
+                <w:color w:val="000000"/>
+                <w:sz w:val="20"/>
+                <w:szCs w:val="20"/>
+                <w:lang w:eastAsia="en-SG"/>
+              </w:rPr>
+              <w:t>Laser Cutter System</w:t>
+            </w:r>
+            <w:r>
+              <w:rPr>
+                <w:rFonts w:ascii="Arial" w:eastAsia="Times New Roman" w:hAnsi="Arial" w:cs="Arial"/>
+                <w:color w:val="000000"/>
+                <w:sz w:val="20"/>
+                <w:szCs w:val="20"/>
+                <w:lang w:eastAsia="en-SG"/>
+              </w:rPr>
+              <w:t> </w:t>
+            </w:r>
+          </w:p>
+        </w:tc>
+        <w:tc>
+          <w:tcPr>
+            <w:tcW w:w="1680" w:type="dxa"/>
+            <w:tcBorders>
+              <w:top w:val="nil"/>
+              <w:left w:val="nil"/>
+              <w:bottom w:val="single" w:sz="4" w:space="0" w:color="auto"/>
+              <w:right w:val="single" w:sz="4" w:space="0" w:color="auto"/>
+            </w:tcBorders>
+            <w:shd w:val="clear" w:color="auto" w:fill="auto"/>
+            <w:vAlign w:val="bottom"/>
+            <w:hideMark/>
+          </w:tcPr>
+          <w:p>
+            <w:pPr>
+              <w:spacing w:after="0" w:line="240" w:lineRule="auto"/>
+              <w:jc w:val="right"/>
+              <w:rPr>
+                <w:rFonts w:ascii="Arial" w:eastAsia="Times New Roman" w:hAnsi="Arial" w:cs="Arial"/>
+                <w:color w:val="000000"/>
+                <w:sz w:val="20"/>
+                <w:szCs w:val="20"/>
+                <w:lang w:eastAsia="en-SG"/>
+              </w:rPr>
+            </w:pPr>
+            <w:r>
+              <w:rPr>
+                <w:rFonts w:ascii="Arial" w:eastAsia="Times New Roman" w:hAnsi="Arial" w:cs="Arial"/>
+                <w:color w:val="000000"/>
+                <w:sz w:val="20"/>
+                <w:szCs w:val="20"/>
+                <w:lang w:eastAsia="en-SG"/>
+              </w:rPr>
+              <w:t>$45.00</w:t>
+            </w:r>
+          </w:p>
+        </w:tc>
+        <w:tc>
+          <w:tcPr>
+            <w:tcW w:w="1480" w:type="dxa"/>
+            <w:tcBorders>
+              <w:top w:val="nil"/>
+              <w:left w:val="nil"/>
+              <w:bottom w:val="single" w:sz="4" w:space="0" w:color="auto"/>
+              <w:right w:val="single" w:sz="4" w:space="0" w:color="auto"/>
+            </w:tcBorders>
+            <w:shd w:val="clear" w:color="auto" w:fill="auto"/>
+            <w:vAlign w:val="bottom"/>
+            <w:hideMark/>
+          </w:tcPr>
+          <w:p>
+            <w:pPr>
+              <w:spacing w:after="0" w:line="240" w:lineRule="auto"/>
+              <w:jc w:val="right"/>
+              <w:rPr>
+                <w:rFonts w:ascii="Arial" w:eastAsia="Times New Roman" w:hAnsi="Arial" w:cs="Arial"/>
+                <w:color w:val="000000"/>
+                <w:sz w:val="20"/>
+                <w:szCs w:val="20"/>
+                <w:lang w:eastAsia="en-SG"/>
+              </w:rPr>
+            </w:pPr>
+            <w:r>
+              <w:rPr>
+                <w:rFonts w:ascii="Arial" w:eastAsia="Times New Roman" w:hAnsi="Arial" w:cs="Arial"/>
+                <w:color w:val="000000"/>
+                <w:sz w:val="20"/>
+                <w:szCs w:val="20"/>
+                <w:lang w:eastAsia="en-SG"/>
+              </w:rPr>
+              <w:t>$48.15</w:t>
+            </w:r>
+          </w:p>
+        </w:tc>
+        <w:tc>
+          <w:tcPr>
+            <w:tcW w:w="1360" w:type="dxa"/>
+            <w:tcBorders>
+              <w:top w:val="nil"/>
+              <w:left w:val="nil"/>
+              <w:bottom w:val="single" w:sz="4" w:space="0" w:color="auto"/>
+              <w:right w:val="single" w:sz="4" w:space="0" w:color="auto"/>
+            </w:tcBorders>
+            <w:shd w:val="clear" w:color="auto" w:fill="auto"/>
+            <w:vAlign w:val="bottom"/>
+            <w:hideMark/>
+          </w:tcPr>
+          <w:p>
+            <w:pPr>
+              <w:spacing w:after="0" w:line="240" w:lineRule="auto"/>
+              <w:jc w:val="right"/>
+              <w:rPr>
+                <w:rFonts w:ascii="Arial" w:eastAsia="Times New Roman" w:hAnsi="Arial" w:cs="Arial"/>
+                <w:color w:val="000000"/>
+                <w:sz w:val="20"/>
+                <w:szCs w:val="20"/>
+                <w:lang w:eastAsia="en-SG"/>
+              </w:rPr>
+            </w:pPr>
+            <w:r>
+              <w:rPr>
+                <w:rFonts w:ascii="Arial" w:eastAsia="Times New Roman" w:hAnsi="Arial" w:cs="Arial"/>
+                <w:color w:val="000000"/>
+                <w:sz w:val="20"/>
+                <w:szCs w:val="20"/>
+                <w:lang w:eastAsia="en-SG"/>
+              </w:rPr>
+              <w:t>$24.08</w:t>
+            </w:r>
+          </w:p>
+        </w:tc>
+        <w:tc>
+          <w:tcPr>
+            <w:tcW w:w="1120" w:type="dxa"/>
+            <w:tcBorders>
+              <w:top w:val="nil"/>
+              <w:left w:val="nil"/>
+              <w:bottom w:val="single" w:sz="4" w:space="0" w:color="auto"/>
+              <w:right w:val="single" w:sz="4" w:space="0" w:color="auto"/>
+            </w:tcBorders>
+            <w:shd w:val="clear" w:color="auto" w:fill="auto"/>
+            <w:noWrap/>
+            <w:vAlign w:val="bottom"/>
+            <w:hideMark/>
+          </w:tcPr>
+          <w:p>
+            <w:pPr>
+              <w:spacing w:after="0" w:line="240" w:lineRule="auto"/>
+              <w:jc w:val="right"/>
+              <w:rPr>
+                <w:rFonts w:ascii="Calibri" w:eastAsia="Times New Roman" w:hAnsi="Calibri" w:cs="Calibri"/>
+                <w:color w:val="000000"/>
+                <w:lang w:eastAsia="en-SG"/>
+              </w:rPr>
+            </w:pPr>
+            <w:r>
+              <w:rPr>
+                <w:rFonts w:ascii="Calibri" w:eastAsia="Times New Roman" w:hAnsi="Calibri" w:cs="Calibri"/>
+                <w:color w:val="000000"/>
+                <w:lang w:eastAsia="en-SG"/>
+              </w:rPr>
+              <w:t>$24.10</w:t>
+            </w:r>
+          </w:p>
+        </w:tc>
+      </w:tr>
+      <w:tr>
+        <w:trPr>
+          <w:trHeight w:val="402"/>
+        </w:trPr>
+        <w:tc>
+          <w:tcPr>
+            <w:tcW w:w="960" w:type="dxa"/>
+            <w:tcBorders>
+              <w:top w:val="nil"/>
+              <w:left w:val="single" w:sz="4" w:space="0" w:color="auto"/>
+              <w:bottom w:val="single" w:sz="4" w:space="0" w:color="auto"/>
+              <w:right w:val="single" w:sz="4" w:space="0" w:color="auto"/>
+            </w:tcBorders>
+            <w:shd w:val="clear" w:color="auto" w:fill="auto"/>
+            <w:vAlign w:val="bottom"/>
+            <w:hideMark/>
+          </w:tcPr>
+          <w:p>
+            <w:pPr>
+              <w:spacing w:after="0" w:line="240" w:lineRule="auto"/>
+              <w:rPr>
+                <w:rFonts w:ascii="Arial" w:eastAsia="Times New Roman" w:hAnsi="Arial" w:cs="Arial"/>
+                <w:b/>
+                <w:bCs/>
+                <w:color w:val="000000"/>
+                <w:sz w:val="20"/>
+                <w:szCs w:val="20"/>
+                <w:lang w:eastAsia="en-SG"/>
+              </w:rPr>
+            </w:pPr>
+            <w:r>
+              <w:rPr>
+                <w:rFonts w:ascii="Arial" w:eastAsia="Times New Roman" w:hAnsi="Arial" w:cs="Arial"/>
+                <w:b/>
+                <w:bCs/>
+                <w:color w:val="000000"/>
+                <w:sz w:val="20"/>
+                <w:szCs w:val="20"/>
+                <w:lang w:eastAsia="en-SG"/>
+              </w:rPr>
+              <w:t>2</w:t>
+            </w:r>
+            <w:r>
+              <w:rPr>
+                <w:rFonts w:ascii="Arial" w:eastAsia="Times New Roman" w:hAnsi="Arial" w:cs="Arial"/>
+                <w:color w:val="000000"/>
+                <w:sz w:val="20"/>
+                <w:szCs w:val="20"/>
+                <w:lang w:eastAsia="en-SG"/>
+              </w:rPr>
+              <w:t> </w:t>
+            </w:r>
+          </w:p>
+        </w:tc>
+        <w:tc>
+          <w:tcPr>
+            <w:tcW w:w="2840" w:type="dxa"/>
+            <w:tcBorders>
+              <w:top w:val="nil"/>
+              <w:left w:val="nil"/>
+              <w:bottom w:val="single" w:sz="4" w:space="0" w:color="auto"/>
+              <w:right w:val="single" w:sz="4" w:space="0" w:color="auto"/>
+            </w:tcBorders>
+            <w:shd w:val="clear" w:color="auto" w:fill="auto"/>
+            <w:vAlign w:val="bottom"/>
+            <w:hideMark/>
+          </w:tcPr>
+          <w:p>
+            <w:pPr>
+              <w:spacing w:after="0" w:line="240" w:lineRule="auto"/>
+              <w:rPr>
+                <w:rFonts w:ascii="Arial" w:eastAsia="Times New Roman" w:hAnsi="Arial" w:cs="Arial"/>
+                <w:b/>
+                <w:bCs/>
+                <w:color w:val="000000"/>
+                <w:sz w:val="20"/>
+                <w:szCs w:val="20"/>
+                <w:lang w:eastAsia="en-SG"/>
+              </w:rPr>
+            </w:pPr>
+            <w:r>
+              <w:rPr>
+                <w:rFonts w:ascii="Arial" w:eastAsia="Times New Roman" w:hAnsi="Arial" w:cs="Arial"/>
+                <w:b/>
+                <w:bCs/>
+                <w:color w:val="000000"/>
+                <w:sz w:val="20"/>
+                <w:szCs w:val="20"/>
+                <w:lang w:eastAsia="en-SG"/>
+              </w:rPr>
+              <w:t>3D Printers</w:t>
+            </w:r>
+            <w:r>
+              <w:rPr>
+                <w:rFonts w:ascii="Arial" w:eastAsia="Times New Roman" w:hAnsi="Arial" w:cs="Arial"/>
+                <w:color w:val="000000"/>
+                <w:sz w:val="20"/>
+                <w:szCs w:val="20"/>
+                <w:lang w:eastAsia="en-SG"/>
+              </w:rPr>
+              <w:t> </w:t>
+            </w:r>
+          </w:p>
+        </w:tc>
+        <w:tc>
+          <w:tcPr>
+            <w:tcW w:w="1680" w:type="dxa"/>
+            <w:tcBorders>
+              <w:top w:val="nil"/>
+              <w:left w:val="nil"/>
+              <w:bottom w:val="single" w:sz="4" w:space="0" w:color="auto"/>
+              <w:right w:val="single" w:sz="4" w:space="0" w:color="auto"/>
+            </w:tcBorders>
+            <w:shd w:val="clear" w:color="auto" w:fill="auto"/>
+            <w:vAlign w:val="bottom"/>
+            <w:hideMark/>
+          </w:tcPr>
+          <w:p>
+            <w:pPr>
+              <w:spacing w:after="0" w:line="240" w:lineRule="auto"/>
+              <w:jc w:val="right"/>
+              <w:rPr>
+                <w:rFonts w:ascii="Arial" w:eastAsia="Times New Roman" w:hAnsi="Arial" w:cs="Arial"/>
+                <w:color w:val="000000"/>
+                <w:sz w:val="20"/>
+                <w:szCs w:val="20"/>
+                <w:lang w:eastAsia="en-SG"/>
+              </w:rPr>
+            </w:pPr>
+            <w:r>
+              <w:rPr>
+                <w:rFonts w:ascii="Arial" w:eastAsia="Times New Roman" w:hAnsi="Arial" w:cs="Arial"/>
+                <w:color w:val="000000"/>
+                <w:sz w:val="20"/>
+                <w:szCs w:val="20"/>
+                <w:lang w:eastAsia="en-SG"/>
+              </w:rPr>
+              <w:t>$5.50</w:t>
+            </w:r>
+          </w:p>
+        </w:tc>
+        <w:tc>
+          <w:tcPr>
+            <w:tcW w:w="1480" w:type="dxa"/>
+            <w:tcBorders>
+              <w:top w:val="nil"/>
+              <w:left w:val="nil"/>
+              <w:bottom w:val="single" w:sz="4" w:space="0" w:color="auto"/>
+              <w:right w:val="single" w:sz="4" w:space="0" w:color="auto"/>
+            </w:tcBorders>
+            <w:shd w:val="clear" w:color="auto" w:fill="auto"/>
+            <w:vAlign w:val="bottom"/>
+            <w:hideMark/>
+          </w:tcPr>
+          <w:p>
+            <w:pPr>
+              <w:spacing w:after="0" w:line="240" w:lineRule="auto"/>
+              <w:jc w:val="right"/>
+              <w:rPr>
+                <w:rFonts w:ascii="Arial" w:eastAsia="Times New Roman" w:hAnsi="Arial" w:cs="Arial"/>
+                <w:color w:val="000000"/>
+                <w:sz w:val="20"/>
+                <w:szCs w:val="20"/>
+                <w:lang w:eastAsia="en-SG"/>
+              </w:rPr>
+            </w:pPr>
+            <w:r>
+              <w:rPr>
+                <w:rFonts w:ascii="Arial" w:eastAsia="Times New Roman" w:hAnsi="Arial" w:cs="Arial"/>
+                <w:color w:val="000000"/>
+                <w:sz w:val="20"/>
+                <w:szCs w:val="20"/>
+                <w:lang w:eastAsia="en-SG"/>
+              </w:rPr>
+              <w:t>$5.89</w:t>
+            </w:r>
+          </w:p>
+        </w:tc>
+        <w:tc>
+          <w:tcPr>
+            <w:tcW w:w="1360" w:type="dxa"/>
+            <w:tcBorders>
+              <w:top w:val="nil"/>
+              <w:left w:val="nil"/>
+              <w:bottom w:val="single" w:sz="4" w:space="0" w:color="auto"/>
+              <w:right w:val="single" w:sz="4" w:space="0" w:color="auto"/>
+            </w:tcBorders>
+            <w:shd w:val="clear" w:color="auto" w:fill="auto"/>
+            <w:vAlign w:val="bottom"/>
+            <w:hideMark/>
+          </w:tcPr>
+          <w:p>
+            <w:pPr>
+              <w:spacing w:after="0" w:line="240" w:lineRule="auto"/>
+              <w:jc w:val="right"/>
+              <w:rPr>
+                <w:rFonts w:ascii="Arial" w:eastAsia="Times New Roman" w:hAnsi="Arial" w:cs="Arial"/>
+                <w:color w:val="000000"/>
+                <w:sz w:val="20"/>
+                <w:szCs w:val="20"/>
+                <w:lang w:eastAsia="en-SG"/>
+              </w:rPr>
+            </w:pPr>
+            <w:r>
+              <w:rPr>
+                <w:rFonts w:ascii="Arial" w:eastAsia="Times New Roman" w:hAnsi="Arial" w:cs="Arial"/>
+                <w:color w:val="000000"/>
+                <w:sz w:val="20"/>
+                <w:szCs w:val="20"/>
+                <w:lang w:eastAsia="en-SG"/>
+              </w:rPr>
+              <w:t>$2.94</w:t>
+            </w:r>
+          </w:p>
+        </w:tc>
+        <w:tc>
+          <w:tcPr>
+            <w:tcW w:w="1120" w:type="dxa"/>
+            <w:tcBorders>
+              <w:top w:val="nil"/>
+              <w:left w:val="nil"/>
+              <w:bottom w:val="single" w:sz="4" w:space="0" w:color="auto"/>
+              <w:right w:val="single" w:sz="4" w:space="0" w:color="auto"/>
+            </w:tcBorders>
+            <w:shd w:val="clear" w:color="auto" w:fill="auto"/>
+            <w:noWrap/>
+            <w:vAlign w:val="bottom"/>
+            <w:hideMark/>
+          </w:tcPr>
+          <w:p>
+            <w:pPr>
+              <w:spacing w:after="0" w:line="240" w:lineRule="auto"/>
+              <w:jc w:val="right"/>
+              <w:rPr>
+                <w:rFonts w:ascii="Calibri" w:eastAsia="Times New Roman" w:hAnsi="Calibri" w:cs="Calibri"/>
+                <w:color w:val="000000"/>
+                <w:lang w:eastAsia="en-SG"/>
+              </w:rPr>
+            </w:pPr>
+            <w:r>
+              <w:rPr>
+                <w:rFonts w:ascii="Calibri" w:eastAsia="Times New Roman" w:hAnsi="Calibri" w:cs="Calibri"/>
+                <w:color w:val="000000"/>
+                <w:lang w:eastAsia="en-SG"/>
+              </w:rPr>
+              <w:t>$2.90</w:t>
+            </w:r>
+          </w:p>
+        </w:tc>
+      </w:tr>
+      <w:tr>
+        <w:trPr>
+          <w:trHeight w:val="402"/>
+        </w:trPr>
+        <w:tc>
+          <w:tcPr>
+            <w:tcW w:w="960" w:type="dxa"/>
+            <w:tcBorders>
+              <w:top w:val="nil"/>
+              <w:left w:val="single" w:sz="4" w:space="0" w:color="auto"/>
+              <w:bottom w:val="single" w:sz="4" w:space="0" w:color="auto"/>
+              <w:right w:val="single" w:sz="4" w:space="0" w:color="auto"/>
+            </w:tcBorders>
+            <w:shd w:val="clear" w:color="auto" w:fill="auto"/>
+            <w:vAlign w:val="bottom"/>
+            <w:hideMark/>
+          </w:tcPr>
+          <w:p>
+            <w:pPr>
+              <w:spacing w:after="0" w:line="240" w:lineRule="auto"/>
+              <w:rPr>
+                <w:rFonts w:ascii="Arial" w:eastAsia="Times New Roman" w:hAnsi="Arial" w:cs="Arial"/>
+                <w:b/>
+                <w:bCs/>
+                <w:color w:val="000000"/>
+                <w:sz w:val="20"/>
+                <w:szCs w:val="20"/>
+                <w:lang w:eastAsia="en-SG"/>
+              </w:rPr>
+            </w:pPr>
+            <w:r>
+              <w:rPr>
+                <w:rFonts w:ascii="Arial" w:eastAsia="Times New Roman" w:hAnsi="Arial" w:cs="Arial"/>
+                <w:b/>
+                <w:bCs/>
+                <w:color w:val="000000"/>
+                <w:sz w:val="20"/>
+                <w:szCs w:val="20"/>
+                <w:lang w:eastAsia="en-SG"/>
+              </w:rPr>
+              <w:t>3</w:t>
+            </w:r>
+            <w:r>
+              <w:rPr>
+                <w:rFonts w:ascii="Arial" w:eastAsia="Times New Roman" w:hAnsi="Arial" w:cs="Arial"/>
+                <w:color w:val="000000"/>
+                <w:sz w:val="20"/>
+                <w:szCs w:val="20"/>
+                <w:lang w:eastAsia="en-SG"/>
+              </w:rPr>
+              <w:t> </w:t>
+            </w:r>
+          </w:p>
+        </w:tc>
+        <w:tc>
+          <w:tcPr>
+            <w:tcW w:w="2840" w:type="dxa"/>
+            <w:tcBorders>
+              <w:top w:val="nil"/>
+              <w:left w:val="nil"/>
+              <w:bottom w:val="single" w:sz="4" w:space="0" w:color="auto"/>
+              <w:right w:val="single" w:sz="4" w:space="0" w:color="auto"/>
+            </w:tcBorders>
+            <w:shd w:val="clear" w:color="auto" w:fill="auto"/>
+            <w:vAlign w:val="bottom"/>
+            <w:hideMark/>
+          </w:tcPr>
+          <w:p>
+            <w:pPr>
+              <w:spacing w:after="0" w:line="240" w:lineRule="auto"/>
+              <w:rPr>
+                <w:rFonts w:ascii="Arial" w:eastAsia="Times New Roman" w:hAnsi="Arial" w:cs="Arial"/>
+                <w:b/>
+                <w:bCs/>
+                <w:color w:val="000000"/>
+                <w:sz w:val="20"/>
+                <w:szCs w:val="20"/>
+                <w:lang w:eastAsia="en-SG"/>
+              </w:rPr>
+            </w:pPr>
+            <w:r>
+              <w:rPr>
+                <w:rFonts w:ascii="Arial" w:eastAsia="Times New Roman" w:hAnsi="Arial" w:cs="Arial"/>
+                <w:b/>
+                <w:bCs/>
+                <w:color w:val="000000"/>
+                <w:sz w:val="20"/>
+                <w:szCs w:val="20"/>
+                <w:lang w:eastAsia="en-SG"/>
+              </w:rPr>
+              <w:t>PCB Milling</w:t>
+            </w:r>
+            <w:r>
+              <w:rPr>
+                <w:rFonts w:ascii="Arial" w:eastAsia="Times New Roman" w:hAnsi="Arial" w:cs="Arial"/>
+                <w:color w:val="000000"/>
+                <w:sz w:val="20"/>
+                <w:szCs w:val="20"/>
+                <w:lang w:eastAsia="en-SG"/>
+              </w:rPr>
+              <w:t> </w:t>
+            </w:r>
+          </w:p>
+        </w:tc>
+        <w:tc>
+          <w:tcPr>
+            <w:tcW w:w="1680" w:type="dxa"/>
+            <w:tcBorders>
+              <w:top w:val="nil"/>
+              <w:left w:val="nil"/>
+              <w:bottom w:val="single" w:sz="4" w:space="0" w:color="auto"/>
+              <w:right w:val="single" w:sz="4" w:space="0" w:color="auto"/>
+            </w:tcBorders>
+            <w:shd w:val="clear" w:color="auto" w:fill="auto"/>
+            <w:vAlign w:val="bottom"/>
+            <w:hideMark/>
+          </w:tcPr>
+          <w:p>
+            <w:pPr>
+              <w:spacing w:after="0" w:line="240" w:lineRule="auto"/>
+              <w:jc w:val="right"/>
+              <w:rPr>
+                <w:rFonts w:ascii="Arial" w:eastAsia="Times New Roman" w:hAnsi="Arial" w:cs="Arial"/>
+                <w:color w:val="000000"/>
+                <w:sz w:val="20"/>
+                <w:szCs w:val="20"/>
+                <w:lang w:eastAsia="en-SG"/>
+              </w:rPr>
+            </w:pPr>
+            <w:r>
+              <w:rPr>
+                <w:rFonts w:ascii="Arial" w:eastAsia="Times New Roman" w:hAnsi="Arial" w:cs="Arial"/>
+                <w:color w:val="000000"/>
+                <w:sz w:val="20"/>
+                <w:szCs w:val="20"/>
+                <w:lang w:eastAsia="en-SG"/>
+              </w:rPr>
+              <w:t>$15.00</w:t>
+            </w:r>
+          </w:p>
+        </w:tc>
+        <w:tc>
+          <w:tcPr>
+            <w:tcW w:w="1480" w:type="dxa"/>
+            <w:tcBorders>
+              <w:top w:val="nil"/>
+              <w:left w:val="nil"/>
+              <w:bottom w:val="single" w:sz="4" w:space="0" w:color="auto"/>
+              <w:right w:val="single" w:sz="4" w:space="0" w:color="auto"/>
+            </w:tcBorders>
+            <w:shd w:val="clear" w:color="auto" w:fill="auto"/>
+            <w:vAlign w:val="bottom"/>
+            <w:hideMark/>
+          </w:tcPr>
+          <w:p>
+            <w:pPr>
+              <w:spacing w:after="0" w:line="240" w:lineRule="auto"/>
+              <w:jc w:val="right"/>
+              <w:rPr>
+                <w:rFonts w:ascii="Arial" w:eastAsia="Times New Roman" w:hAnsi="Arial" w:cs="Arial"/>
+                <w:color w:val="000000"/>
+                <w:sz w:val="20"/>
+                <w:szCs w:val="20"/>
+                <w:lang w:eastAsia="en-SG"/>
+              </w:rPr>
+            </w:pPr>
+            <w:r>
+              <w:rPr>
+                <w:rFonts w:ascii="Arial" w:eastAsia="Times New Roman" w:hAnsi="Arial" w:cs="Arial"/>
+                <w:color w:val="000000"/>
+                <w:sz w:val="20"/>
+                <w:szCs w:val="20"/>
+                <w:lang w:eastAsia="en-SG"/>
+              </w:rPr>
+              <w:t>$16.05</w:t>
+            </w:r>
+          </w:p>
+        </w:tc>
+        <w:tc>
+          <w:tcPr>
+            <w:tcW w:w="1360" w:type="dxa"/>
+            <w:tcBorders>
+              <w:top w:val="nil"/>
+              <w:left w:val="nil"/>
+              <w:bottom w:val="single" w:sz="4" w:space="0" w:color="auto"/>
+              <w:right w:val="single" w:sz="4" w:space="0" w:color="auto"/>
+            </w:tcBorders>
+            <w:shd w:val="clear" w:color="auto" w:fill="auto"/>
+            <w:vAlign w:val="bottom"/>
+            <w:hideMark/>
+          </w:tcPr>
+          <w:p>
+            <w:pPr>
+              <w:spacing w:after="0" w:line="240" w:lineRule="auto"/>
+              <w:jc w:val="right"/>
+              <w:rPr>
+                <w:rFonts w:ascii="Arial" w:eastAsia="Times New Roman" w:hAnsi="Arial" w:cs="Arial"/>
+                <w:color w:val="000000"/>
+                <w:sz w:val="20"/>
+                <w:szCs w:val="20"/>
+                <w:lang w:eastAsia="en-SG"/>
+              </w:rPr>
+            </w:pPr>
+            <w:r>
+              <w:rPr>
+                <w:rFonts w:ascii="Arial" w:eastAsia="Times New Roman" w:hAnsi="Arial" w:cs="Arial"/>
+                <w:color w:val="000000"/>
+                <w:sz w:val="20"/>
+                <w:szCs w:val="20"/>
+                <w:lang w:eastAsia="en-SG"/>
+              </w:rPr>
+              <w:t>$8.03</w:t>
+            </w:r>
+          </w:p>
+        </w:tc>
+        <w:tc>
+          <w:tcPr>
+            <w:tcW w:w="1120" w:type="dxa"/>
+            <w:tcBorders>
+              <w:top w:val="nil"/>
+              <w:left w:val="nil"/>
+              <w:bottom w:val="single" w:sz="4" w:space="0" w:color="auto"/>
+              <w:right w:val="single" w:sz="4" w:space="0" w:color="auto"/>
+            </w:tcBorders>
+            <w:shd w:val="clear" w:color="auto" w:fill="auto"/>
+            <w:noWrap/>
+            <w:vAlign w:val="bottom"/>
+            <w:hideMark/>
+          </w:tcPr>
+          <w:p>
+            <w:pPr>
+              <w:spacing w:after="0" w:line="240" w:lineRule="auto"/>
+              <w:jc w:val="right"/>
+              <w:rPr>
+                <w:rFonts w:ascii="Calibri" w:eastAsia="Times New Roman" w:hAnsi="Calibri" w:cs="Calibri"/>
+                <w:color w:val="000000"/>
+                <w:lang w:eastAsia="en-SG"/>
+              </w:rPr>
+            </w:pPr>
+            <w:r>
+              <w:rPr>
+                <w:rFonts w:ascii="Calibri" w:eastAsia="Times New Roman" w:hAnsi="Calibri" w:cs="Calibri"/>
+                <w:color w:val="000000"/>
+                <w:lang w:eastAsia="en-SG"/>
+              </w:rPr>
+              <w:t>$8.00</w:t>
+            </w:r>
+          </w:p>
+        </w:tc>
+      </w:tr>
+      <w:tr>
+        <w:trPr>
+          <w:trHeight w:val="402"/>
+        </w:trPr>
+        <w:tc>
+          <w:tcPr>
+            <w:tcW w:w="960" w:type="dxa"/>
+            <w:tcBorders>
+              <w:top w:val="nil"/>
+              <w:left w:val="single" w:sz="4" w:space="0" w:color="auto"/>
+              <w:bottom w:val="single" w:sz="4" w:space="0" w:color="auto"/>
+              <w:right w:val="single" w:sz="4" w:space="0" w:color="auto"/>
+            </w:tcBorders>
+            <w:shd w:val="clear" w:color="auto" w:fill="auto"/>
+            <w:vAlign w:val="bottom"/>
+            <w:hideMark/>
+          </w:tcPr>
+          <w:p>
+            <w:pPr>
+              <w:spacing w:after="0" w:line="240" w:lineRule="auto"/>
+              <w:rPr>
+                <w:rFonts w:ascii="Arial" w:eastAsia="Times New Roman" w:hAnsi="Arial" w:cs="Arial"/>
+                <w:b/>
+                <w:bCs/>
+                <w:color w:val="000000"/>
+                <w:sz w:val="20"/>
+                <w:szCs w:val="20"/>
+                <w:lang w:eastAsia="en-SG"/>
+              </w:rPr>
+            </w:pPr>
+            <w:r>
+              <w:rPr>
+                <w:rFonts w:ascii="Arial" w:eastAsia="Times New Roman" w:hAnsi="Arial" w:cs="Arial"/>
+                <w:b/>
+                <w:bCs/>
+                <w:color w:val="000000"/>
+                <w:sz w:val="20"/>
+                <w:szCs w:val="20"/>
+                <w:lang w:eastAsia="en-SG"/>
+              </w:rPr>
+              <w:t>4</w:t>
+            </w:r>
+            <w:r>
+              <w:rPr>
+                <w:rFonts w:ascii="Arial" w:eastAsia="Times New Roman" w:hAnsi="Arial" w:cs="Arial"/>
+                <w:color w:val="000000"/>
+                <w:sz w:val="20"/>
+                <w:szCs w:val="20"/>
+                <w:lang w:eastAsia="en-SG"/>
+              </w:rPr>
+              <w:t> </w:t>
+            </w:r>
+          </w:p>
+        </w:tc>
+        <w:tc>
+          <w:tcPr>
+            <w:tcW w:w="2840" w:type="dxa"/>
+            <w:tcBorders>
+              <w:top w:val="nil"/>
+              <w:left w:val="nil"/>
+              <w:bottom w:val="single" w:sz="4" w:space="0" w:color="auto"/>
+              <w:right w:val="single" w:sz="4" w:space="0" w:color="auto"/>
+            </w:tcBorders>
+            <w:shd w:val="clear" w:color="auto" w:fill="auto"/>
+            <w:vAlign w:val="bottom"/>
+            <w:hideMark/>
+          </w:tcPr>
+          <w:p>
+            <w:pPr>
+              <w:spacing w:after="0" w:line="240" w:lineRule="auto"/>
+              <w:rPr>
+                <w:rFonts w:ascii="Arial" w:eastAsia="Times New Roman" w:hAnsi="Arial" w:cs="Arial"/>
+                <w:b/>
+                <w:bCs/>
+                <w:color w:val="000000"/>
+                <w:sz w:val="20"/>
+                <w:szCs w:val="20"/>
+                <w:lang w:eastAsia="en-SG"/>
+              </w:rPr>
+            </w:pPr>
+            <w:r>
+              <w:rPr>
+                <w:rFonts w:ascii="Arial" w:eastAsia="Times New Roman" w:hAnsi="Arial" w:cs="Arial"/>
+                <w:b/>
+                <w:bCs/>
+                <w:color w:val="000000"/>
+                <w:sz w:val="20"/>
+                <w:szCs w:val="20"/>
+                <w:lang w:eastAsia="en-SG"/>
+              </w:rPr>
+              <w:t>Embroidery</w:t>
+            </w:r>
+            <w:r>
+              <w:rPr>
+                <w:rFonts w:ascii="Arial" w:eastAsia="Times New Roman" w:hAnsi="Arial" w:cs="Arial"/>
+                <w:color w:val="000000"/>
+                <w:sz w:val="20"/>
+                <w:szCs w:val="20"/>
+                <w:lang w:eastAsia="en-SG"/>
+              </w:rPr>
+              <w:t> </w:t>
+            </w:r>
+          </w:p>
+        </w:tc>
+        <w:tc>
+          <w:tcPr>
+            <w:tcW w:w="1680" w:type="dxa"/>
+            <w:tcBorders>
+              <w:top w:val="nil"/>
+              <w:left w:val="nil"/>
+              <w:bottom w:val="single" w:sz="4" w:space="0" w:color="auto"/>
+              <w:right w:val="single" w:sz="4" w:space="0" w:color="auto"/>
+            </w:tcBorders>
+            <w:shd w:val="clear" w:color="auto" w:fill="auto"/>
+            <w:vAlign w:val="bottom"/>
+            <w:hideMark/>
+          </w:tcPr>
+          <w:p>
+            <w:pPr>
+              <w:spacing w:after="0" w:line="240" w:lineRule="auto"/>
+              <w:jc w:val="right"/>
+              <w:rPr>
+                <w:rFonts w:ascii="Arial" w:eastAsia="Times New Roman" w:hAnsi="Arial" w:cs="Arial"/>
+                <w:color w:val="000000"/>
+                <w:sz w:val="20"/>
+                <w:szCs w:val="20"/>
+                <w:lang w:eastAsia="en-SG"/>
+              </w:rPr>
+            </w:pPr>
+            <w:r>
+              <w:rPr>
+                <w:rFonts w:ascii="Arial" w:eastAsia="Times New Roman" w:hAnsi="Arial" w:cs="Arial"/>
+                <w:color w:val="000000"/>
+                <w:sz w:val="20"/>
+                <w:szCs w:val="20"/>
+                <w:lang w:eastAsia="en-SG"/>
+              </w:rPr>
+              <w:t>$25.00</w:t>
+            </w:r>
+          </w:p>
+        </w:tc>
+        <w:tc>
+          <w:tcPr>
+            <w:tcW w:w="1480" w:type="dxa"/>
+            <w:tcBorders>
+              <w:top w:val="nil"/>
+              <w:left w:val="nil"/>
+              <w:bottom w:val="single" w:sz="4" w:space="0" w:color="auto"/>
+              <w:right w:val="single" w:sz="4" w:space="0" w:color="auto"/>
+            </w:tcBorders>
+            <w:shd w:val="clear" w:color="auto" w:fill="auto"/>
+            <w:vAlign w:val="bottom"/>
+            <w:hideMark/>
+          </w:tcPr>
+          <w:p>
+            <w:pPr>
+              <w:spacing w:after="0" w:line="240" w:lineRule="auto"/>
+              <w:jc w:val="right"/>
+              <w:rPr>
+                <w:rFonts w:ascii="Arial" w:eastAsia="Times New Roman" w:hAnsi="Arial" w:cs="Arial"/>
+                <w:color w:val="000000"/>
+                <w:sz w:val="20"/>
+                <w:szCs w:val="20"/>
+                <w:lang w:eastAsia="en-SG"/>
+              </w:rPr>
+            </w:pPr>
+            <w:r>
+              <w:rPr>
+                <w:rFonts w:ascii="Arial" w:eastAsia="Times New Roman" w:hAnsi="Arial" w:cs="Arial"/>
+                <w:color w:val="000000"/>
+                <w:sz w:val="20"/>
+                <w:szCs w:val="20"/>
+                <w:lang w:eastAsia="en-SG"/>
+              </w:rPr>
+              <w:t>$26.75</w:t>
+            </w:r>
+          </w:p>
+        </w:tc>
+        <w:tc>
+          <w:tcPr>
+            <w:tcW w:w="1360" w:type="dxa"/>
+            <w:tcBorders>
+              <w:top w:val="nil"/>
+              <w:left w:val="nil"/>
+              <w:bottom w:val="single" w:sz="4" w:space="0" w:color="auto"/>
+              <w:right w:val="single" w:sz="4" w:space="0" w:color="auto"/>
+            </w:tcBorders>
+            <w:shd w:val="clear" w:color="auto" w:fill="auto"/>
+            <w:vAlign w:val="bottom"/>
+            <w:hideMark/>
+          </w:tcPr>
+          <w:p>
+            <w:pPr>
+              <w:spacing w:after="0" w:line="240" w:lineRule="auto"/>
+              <w:jc w:val="right"/>
+              <w:rPr>
+                <w:rFonts w:ascii="Arial" w:eastAsia="Times New Roman" w:hAnsi="Arial" w:cs="Arial"/>
+                <w:color w:val="000000"/>
+                <w:sz w:val="20"/>
+                <w:szCs w:val="20"/>
+                <w:lang w:eastAsia="en-SG"/>
+              </w:rPr>
+            </w:pPr>
+            <w:r>
+              <w:rPr>
+                <w:rFonts w:ascii="Arial" w:eastAsia="Times New Roman" w:hAnsi="Arial" w:cs="Arial"/>
+                <w:color w:val="000000"/>
+                <w:sz w:val="20"/>
+                <w:szCs w:val="20"/>
+                <w:lang w:eastAsia="en-SG"/>
+              </w:rPr>
+              <w:t>$13.38</w:t>
+            </w:r>
+          </w:p>
+        </w:tc>
+        <w:tc>
+          <w:tcPr>
+            <w:tcW w:w="1120" w:type="dxa"/>
+            <w:tcBorders>
+              <w:top w:val="nil"/>
+              <w:left w:val="nil"/>
+              <w:bottom w:val="single" w:sz="4" w:space="0" w:color="auto"/>
+              <w:right w:val="single" w:sz="4" w:space="0" w:color="auto"/>
+            </w:tcBorders>
+            <w:shd w:val="clear" w:color="auto" w:fill="auto"/>
+            <w:noWrap/>
+            <w:vAlign w:val="bottom"/>
+            <w:hideMark/>
+          </w:tcPr>
+          <w:p>
+            <w:pPr>
+              <w:spacing w:after="0" w:line="240" w:lineRule="auto"/>
+              <w:jc w:val="right"/>
+              <w:rPr>
+                <w:rFonts w:ascii="Calibri" w:eastAsia="Times New Roman" w:hAnsi="Calibri" w:cs="Calibri"/>
+                <w:color w:val="000000"/>
+                <w:lang w:eastAsia="en-SG"/>
+              </w:rPr>
+            </w:pPr>
+            <w:r>
+              <w:rPr>
+                <w:rFonts w:ascii="Calibri" w:eastAsia="Times New Roman" w:hAnsi="Calibri" w:cs="Calibri"/>
+                <w:color w:val="000000"/>
+                <w:lang w:eastAsia="en-SG"/>
+              </w:rPr>
+              <w:t>$13.40</w:t>
+            </w:r>
+          </w:p>
+        </w:tc>
+      </w:tr>
+      <w:tr>
+        <w:trPr>
+          <w:trHeight w:val="402"/>
+        </w:trPr>
+        <w:tc>
+          <w:tcPr>
+            <w:tcW w:w="960" w:type="dxa"/>
+            <w:tcBorders>
+              <w:top w:val="nil"/>
+              <w:left w:val="single" w:sz="4" w:space="0" w:color="auto"/>
+              <w:bottom w:val="single" w:sz="4" w:space="0" w:color="auto"/>
+              <w:right w:val="single" w:sz="4" w:space="0" w:color="auto"/>
+            </w:tcBorders>
+            <w:shd w:val="clear" w:color="auto" w:fill="auto"/>
+            <w:vAlign w:val="bottom"/>
+            <w:hideMark/>
+          </w:tcPr>
+          <w:p>
+            <w:pPr>
+              <w:spacing w:after="0" w:line="240" w:lineRule="auto"/>
+              <w:rPr>
+                <w:rFonts w:ascii="Arial" w:eastAsia="Times New Roman" w:hAnsi="Arial" w:cs="Arial"/>
+                <w:b/>
+                <w:bCs/>
+                <w:color w:val="000000"/>
+                <w:sz w:val="20"/>
+                <w:szCs w:val="20"/>
+                <w:lang w:eastAsia="en-SG"/>
+              </w:rPr>
+            </w:pPr>
+            <w:r>
+              <w:rPr>
+                <w:rFonts w:ascii="Arial" w:eastAsia="Times New Roman" w:hAnsi="Arial" w:cs="Arial"/>
+                <w:b/>
+                <w:bCs/>
+                <w:color w:val="000000"/>
+                <w:sz w:val="20"/>
+                <w:szCs w:val="20"/>
+                <w:lang w:eastAsia="en-SG"/>
+              </w:rPr>
+              <w:t>5</w:t>
+            </w:r>
+            <w:r>
+              <w:rPr>
+                <w:rFonts w:ascii="Arial" w:eastAsia="Times New Roman" w:hAnsi="Arial" w:cs="Arial"/>
+                <w:color w:val="000000"/>
+                <w:sz w:val="20"/>
+                <w:szCs w:val="20"/>
+                <w:lang w:eastAsia="en-SG"/>
+              </w:rPr>
+              <w:t> </w:t>
+            </w:r>
+          </w:p>
+        </w:tc>
+        <w:tc>
+          <w:tcPr>
+            <w:tcW w:w="2840" w:type="dxa"/>
+            <w:tcBorders>
+              <w:top w:val="nil"/>
+              <w:left w:val="nil"/>
+              <w:bottom w:val="single" w:sz="4" w:space="0" w:color="auto"/>
+              <w:right w:val="single" w:sz="4" w:space="0" w:color="auto"/>
+            </w:tcBorders>
+            <w:shd w:val="clear" w:color="auto" w:fill="auto"/>
+            <w:vAlign w:val="bottom"/>
+            <w:hideMark/>
+          </w:tcPr>
+          <w:p>
+            <w:pPr>
+              <w:spacing w:after="0" w:line="240" w:lineRule="auto"/>
+              <w:rPr>
+                <w:rFonts w:ascii="Arial" w:eastAsia="Times New Roman" w:hAnsi="Arial" w:cs="Arial"/>
+                <w:b/>
+                <w:bCs/>
+                <w:color w:val="000000"/>
+                <w:sz w:val="20"/>
+                <w:szCs w:val="20"/>
+                <w:lang w:eastAsia="en-SG"/>
+              </w:rPr>
+            </w:pPr>
+            <w:r>
+              <w:rPr>
+                <w:rFonts w:ascii="Arial" w:eastAsia="Times New Roman" w:hAnsi="Arial" w:cs="Arial"/>
+                <w:b/>
+                <w:bCs/>
+                <w:color w:val="000000"/>
+                <w:sz w:val="20"/>
+                <w:szCs w:val="20"/>
+                <w:lang w:eastAsia="en-SG"/>
+              </w:rPr>
+              <w:t>Large Format Printer</w:t>
+            </w:r>
+            <w:r>
+              <w:rPr>
+                <w:rFonts w:ascii="Arial" w:eastAsia="Times New Roman" w:hAnsi="Arial" w:cs="Arial"/>
+                <w:color w:val="000000"/>
+                <w:sz w:val="20"/>
+                <w:szCs w:val="20"/>
+                <w:lang w:eastAsia="en-SG"/>
+              </w:rPr>
+              <w:t> </w:t>
+            </w:r>
+          </w:p>
+        </w:tc>
+        <w:tc>
+          <w:tcPr>
+            <w:tcW w:w="1680" w:type="dxa"/>
+            <w:tcBorders>
+              <w:top w:val="nil"/>
+              <w:left w:val="nil"/>
+              <w:bottom w:val="single" w:sz="4" w:space="0" w:color="auto"/>
+              <w:right w:val="single" w:sz="4" w:space="0" w:color="auto"/>
+            </w:tcBorders>
+            <w:shd w:val="clear" w:color="auto" w:fill="auto"/>
+            <w:vAlign w:val="bottom"/>
+            <w:hideMark/>
+          </w:tcPr>
+          <w:p>
+            <w:pPr>
+              <w:spacing w:after="0" w:line="240" w:lineRule="auto"/>
+              <w:jc w:val="right"/>
+              <w:rPr>
+                <w:rFonts w:ascii="Arial" w:eastAsia="Times New Roman" w:hAnsi="Arial" w:cs="Arial"/>
+                <w:color w:val="000000"/>
+                <w:sz w:val="20"/>
+                <w:szCs w:val="20"/>
+                <w:lang w:eastAsia="en-SG"/>
+              </w:rPr>
+            </w:pPr>
+            <w:r>
+              <w:rPr>
+                <w:rFonts w:ascii="Arial" w:eastAsia="Times New Roman" w:hAnsi="Arial" w:cs="Arial"/>
+                <w:color w:val="000000"/>
+                <w:sz w:val="20"/>
+                <w:szCs w:val="20"/>
+                <w:lang w:eastAsia="en-SG"/>
+              </w:rPr>
+              <w:t>$50.00</w:t>
+            </w:r>
+          </w:p>
+        </w:tc>
+        <w:tc>
+          <w:tcPr>
+            <w:tcW w:w="1480" w:type="dxa"/>
+            <w:tcBorders>
+              <w:top w:val="nil"/>
+              <w:left w:val="nil"/>
+              <w:bottom w:val="single" w:sz="4" w:space="0" w:color="auto"/>
+              <w:right w:val="single" w:sz="4" w:space="0" w:color="auto"/>
+            </w:tcBorders>
+            <w:shd w:val="clear" w:color="auto" w:fill="auto"/>
+            <w:vAlign w:val="bottom"/>
+            <w:hideMark/>
+          </w:tcPr>
+          <w:p>
+            <w:pPr>
+              <w:spacing w:after="0" w:line="240" w:lineRule="auto"/>
+              <w:jc w:val="right"/>
+              <w:rPr>
+                <w:rFonts w:ascii="Arial" w:eastAsia="Times New Roman" w:hAnsi="Arial" w:cs="Arial"/>
+                <w:color w:val="000000"/>
+                <w:sz w:val="20"/>
+                <w:szCs w:val="20"/>
+                <w:lang w:eastAsia="en-SG"/>
+              </w:rPr>
+            </w:pPr>
+            <w:r>
+              <w:rPr>
+                <w:rFonts w:ascii="Arial" w:eastAsia="Times New Roman" w:hAnsi="Arial" w:cs="Arial"/>
+                <w:color w:val="000000"/>
+                <w:sz w:val="20"/>
+                <w:szCs w:val="20"/>
+                <w:lang w:eastAsia="en-SG"/>
+              </w:rPr>
+              <w:t>$53.50</w:t>
+            </w:r>
+          </w:p>
+        </w:tc>
+        <w:tc>
+          <w:tcPr>
+            <w:tcW w:w="1360" w:type="dxa"/>
+            <w:tcBorders>
+              <w:top w:val="nil"/>
+              <w:left w:val="nil"/>
+              <w:bottom w:val="single" w:sz="4" w:space="0" w:color="auto"/>
+              <w:right w:val="single" w:sz="4" w:space="0" w:color="auto"/>
+            </w:tcBorders>
+            <w:shd w:val="clear" w:color="auto" w:fill="auto"/>
+            <w:vAlign w:val="bottom"/>
+            <w:hideMark/>
+          </w:tcPr>
+          <w:p>
+            <w:pPr>
+              <w:spacing w:after="0" w:line="240" w:lineRule="auto"/>
+              <w:jc w:val="right"/>
+              <w:rPr>
+                <w:rFonts w:ascii="Arial" w:eastAsia="Times New Roman" w:hAnsi="Arial" w:cs="Arial"/>
+                <w:color w:val="000000"/>
+                <w:sz w:val="20"/>
+                <w:szCs w:val="20"/>
+                <w:lang w:eastAsia="en-SG"/>
+              </w:rPr>
+            </w:pPr>
+            <w:r>
+              <w:rPr>
+                <w:rFonts w:ascii="Arial" w:eastAsia="Times New Roman" w:hAnsi="Arial" w:cs="Arial"/>
+                <w:color w:val="000000"/>
+                <w:sz w:val="20"/>
+                <w:szCs w:val="20"/>
+                <w:lang w:eastAsia="en-SG"/>
+              </w:rPr>
+              <w:t>$26.75</w:t>
+            </w:r>
+          </w:p>
+        </w:tc>
+        <w:tc>
+          <w:tcPr>
+            <w:tcW w:w="1120" w:type="dxa"/>
+            <w:tcBorders>
+              <w:top w:val="nil"/>
+              <w:left w:val="nil"/>
+              <w:bottom w:val="single" w:sz="4" w:space="0" w:color="auto"/>
+              <w:right w:val="single" w:sz="4" w:space="0" w:color="auto"/>
+            </w:tcBorders>
+            <w:shd w:val="clear" w:color="auto" w:fill="auto"/>
+            <w:noWrap/>
+            <w:vAlign w:val="bottom"/>
+            <w:hideMark/>
+          </w:tcPr>
+          <w:p>
+            <w:pPr>
+              <w:spacing w:after="0" w:line="240" w:lineRule="auto"/>
+              <w:jc w:val="right"/>
+              <w:rPr>
+                <w:rFonts w:ascii="Calibri" w:eastAsia="Times New Roman" w:hAnsi="Calibri" w:cs="Calibri"/>
+                <w:color w:val="000000"/>
+                <w:lang w:eastAsia="en-SG"/>
+              </w:rPr>
+            </w:pPr>
+            <w:r>
+              <w:rPr>
+                <w:rFonts w:ascii="Calibri" w:eastAsia="Times New Roman" w:hAnsi="Calibri" w:cs="Calibri"/>
+                <w:color w:val="000000"/>
+                <w:lang w:eastAsia="en-SG"/>
+              </w:rPr>
+              <w:t>$26.80</w:t>
+            </w:r>
+          </w:p>
+        </w:tc>
+      </w:tr>
+      <w:tr>
+        <w:trPr>
+          <w:trHeight w:val="402"/>
+        </w:trPr>
+        <w:tc>
+          <w:tcPr>
+            <w:tcW w:w="960" w:type="dxa"/>
+            <w:tcBorders>
+              <w:top w:val="nil"/>
+              <w:left w:val="single" w:sz="4" w:space="0" w:color="auto"/>
+              <w:bottom w:val="single" w:sz="4" w:space="0" w:color="auto"/>
+              <w:right w:val="single" w:sz="4" w:space="0" w:color="auto"/>
+            </w:tcBorders>
+            <w:shd w:val="clear" w:color="auto" w:fill="auto"/>
+            <w:vAlign w:val="bottom"/>
+            <w:hideMark/>
+          </w:tcPr>
+          <w:p>
+            <w:pPr>
+              <w:spacing w:after="0" w:line="240" w:lineRule="auto"/>
+              <w:rPr>
+                <w:rFonts w:ascii="Arial" w:eastAsia="Times New Roman" w:hAnsi="Arial" w:cs="Arial"/>
+                <w:b/>
+                <w:bCs/>
+                <w:color w:val="000000"/>
+                <w:sz w:val="20"/>
+                <w:szCs w:val="20"/>
+                <w:lang w:eastAsia="en-SG"/>
+              </w:rPr>
+            </w:pPr>
+            <w:r>
+              <w:rPr>
+                <w:rFonts w:ascii="Arial" w:eastAsia="Times New Roman" w:hAnsi="Arial" w:cs="Arial"/>
+                <w:b/>
+                <w:bCs/>
+                <w:color w:val="000000"/>
+                <w:sz w:val="20"/>
+                <w:szCs w:val="20"/>
+                <w:lang w:eastAsia="en-SG"/>
+              </w:rPr>
+              <w:t>6</w:t>
+            </w:r>
+            <w:r>
+              <w:rPr>
+                <w:rFonts w:ascii="Arial" w:eastAsia="Times New Roman" w:hAnsi="Arial" w:cs="Arial"/>
+                <w:color w:val="000000"/>
+                <w:sz w:val="20"/>
+                <w:szCs w:val="20"/>
+                <w:lang w:eastAsia="en-SG"/>
+              </w:rPr>
+              <w:t> </w:t>
+            </w:r>
+          </w:p>
+        </w:tc>
+        <w:tc>
+          <w:tcPr>
+            <w:tcW w:w="2840" w:type="dxa"/>
+            <w:tcBorders>
+              <w:top w:val="nil"/>
+              <w:left w:val="nil"/>
+              <w:bottom w:val="single" w:sz="4" w:space="0" w:color="auto"/>
+              <w:right w:val="single" w:sz="4" w:space="0" w:color="auto"/>
+            </w:tcBorders>
+            <w:shd w:val="clear" w:color="auto" w:fill="auto"/>
+            <w:vAlign w:val="bottom"/>
+            <w:hideMark/>
+          </w:tcPr>
+          <w:p>
+            <w:pPr>
+              <w:spacing w:after="0" w:line="240" w:lineRule="auto"/>
+              <w:rPr>
+                <w:rFonts w:ascii="Arial" w:eastAsia="Times New Roman" w:hAnsi="Arial" w:cs="Arial"/>
+                <w:b/>
+                <w:bCs/>
+                <w:color w:val="000000"/>
+                <w:sz w:val="20"/>
+                <w:szCs w:val="20"/>
+                <w:lang w:eastAsia="en-SG"/>
+              </w:rPr>
+            </w:pPr>
+            <w:r>
+              <w:rPr>
+                <w:rFonts w:ascii="Arial" w:eastAsia="Times New Roman" w:hAnsi="Arial" w:cs="Arial"/>
+                <w:b/>
+                <w:bCs/>
+                <w:color w:val="000000"/>
+                <w:sz w:val="20"/>
+                <w:szCs w:val="20"/>
+                <w:lang w:eastAsia="en-SG"/>
+              </w:rPr>
+              <w:t>Large Format Router Systems</w:t>
+            </w:r>
+            <w:r>
+              <w:rPr>
+                <w:rFonts w:ascii="Arial" w:eastAsia="Times New Roman" w:hAnsi="Arial" w:cs="Arial"/>
+                <w:color w:val="000000"/>
+                <w:sz w:val="20"/>
+                <w:szCs w:val="20"/>
+                <w:lang w:eastAsia="en-SG"/>
+              </w:rPr>
+              <w:t> </w:t>
+            </w:r>
+          </w:p>
+        </w:tc>
+        <w:tc>
+          <w:tcPr>
+            <w:tcW w:w="1680" w:type="dxa"/>
+            <w:tcBorders>
+              <w:top w:val="nil"/>
+              <w:left w:val="nil"/>
+              <w:bottom w:val="single" w:sz="4" w:space="0" w:color="auto"/>
+              <w:right w:val="single" w:sz="4" w:space="0" w:color="auto"/>
+            </w:tcBorders>
+            <w:shd w:val="clear" w:color="auto" w:fill="auto"/>
+            <w:vAlign w:val="bottom"/>
+            <w:hideMark/>
+          </w:tcPr>
+          <w:p>
+            <w:pPr>
+              <w:spacing w:after="0" w:line="240" w:lineRule="auto"/>
+              <w:jc w:val="right"/>
+              <w:rPr>
+                <w:rFonts w:ascii="Arial" w:eastAsia="Times New Roman" w:hAnsi="Arial" w:cs="Arial"/>
+                <w:color w:val="000000"/>
+                <w:sz w:val="20"/>
+                <w:szCs w:val="20"/>
+                <w:lang w:eastAsia="en-SG"/>
+              </w:rPr>
+            </w:pPr>
+            <w:r>
+              <w:rPr>
+                <w:rFonts w:ascii="Arial" w:eastAsia="Times New Roman" w:hAnsi="Arial" w:cs="Arial"/>
+                <w:color w:val="000000"/>
+                <w:sz w:val="20"/>
+                <w:szCs w:val="20"/>
+                <w:lang w:eastAsia="en-SG"/>
+              </w:rPr>
+              <w:t>$50.00</w:t>
+            </w:r>
+          </w:p>
+        </w:tc>
+        <w:tc>
+          <w:tcPr>
+            <w:tcW w:w="1480" w:type="dxa"/>
+            <w:tcBorders>
+              <w:top w:val="nil"/>
+              <w:left w:val="nil"/>
+              <w:bottom w:val="single" w:sz="4" w:space="0" w:color="auto"/>
+              <w:right w:val="single" w:sz="4" w:space="0" w:color="auto"/>
+            </w:tcBorders>
+            <w:shd w:val="clear" w:color="auto" w:fill="auto"/>
+            <w:vAlign w:val="bottom"/>
+            <w:hideMark/>
+          </w:tcPr>
+          <w:p>
+            <w:pPr>
+              <w:spacing w:after="0" w:line="240" w:lineRule="auto"/>
+              <w:jc w:val="right"/>
+              <w:rPr>
+                <w:rFonts w:ascii="Arial" w:eastAsia="Times New Roman" w:hAnsi="Arial" w:cs="Arial"/>
+                <w:color w:val="000000"/>
+                <w:sz w:val="20"/>
+                <w:szCs w:val="20"/>
+                <w:lang w:eastAsia="en-SG"/>
+              </w:rPr>
+            </w:pPr>
+            <w:r>
+              <w:rPr>
+                <w:rFonts w:ascii="Arial" w:eastAsia="Times New Roman" w:hAnsi="Arial" w:cs="Arial"/>
+                <w:color w:val="000000"/>
+                <w:sz w:val="20"/>
+                <w:szCs w:val="20"/>
+                <w:lang w:eastAsia="en-SG"/>
+              </w:rPr>
+              <w:t>$53.50</w:t>
+            </w:r>
+          </w:p>
+        </w:tc>
+        <w:tc>
+          <w:tcPr>
+            <w:tcW w:w="1360" w:type="dxa"/>
+            <w:tcBorders>
+              <w:top w:val="nil"/>
+              <w:left w:val="nil"/>
+              <w:bottom w:val="single" w:sz="4" w:space="0" w:color="auto"/>
+              <w:right w:val="single" w:sz="4" w:space="0" w:color="auto"/>
+            </w:tcBorders>
+            <w:shd w:val="clear" w:color="auto" w:fill="auto"/>
+            <w:vAlign w:val="bottom"/>
+            <w:hideMark/>
+          </w:tcPr>
+          <w:p>
+            <w:pPr>
+              <w:spacing w:after="0" w:line="240" w:lineRule="auto"/>
+              <w:jc w:val="right"/>
+              <w:rPr>
+                <w:rFonts w:ascii="Arial" w:eastAsia="Times New Roman" w:hAnsi="Arial" w:cs="Arial"/>
+                <w:color w:val="000000"/>
+                <w:sz w:val="20"/>
+                <w:szCs w:val="20"/>
+                <w:lang w:eastAsia="en-SG"/>
+              </w:rPr>
+            </w:pPr>
+            <w:r>
+              <w:rPr>
+                <w:rFonts w:ascii="Arial" w:eastAsia="Times New Roman" w:hAnsi="Arial" w:cs="Arial"/>
+                <w:color w:val="000000"/>
+                <w:sz w:val="20"/>
+                <w:szCs w:val="20"/>
+                <w:lang w:eastAsia="en-SG"/>
+              </w:rPr>
+              <w:t>$26.75</w:t>
+            </w:r>
+          </w:p>
+        </w:tc>
+        <w:tc>
+          <w:tcPr>
+            <w:tcW w:w="1120" w:type="dxa"/>
+            <w:tcBorders>
+              <w:top w:val="nil"/>
+              <w:left w:val="nil"/>
+              <w:bottom w:val="single" w:sz="4" w:space="0" w:color="auto"/>
+              <w:right w:val="single" w:sz="4" w:space="0" w:color="auto"/>
+            </w:tcBorders>
+            <w:shd w:val="clear" w:color="auto" w:fill="auto"/>
+            <w:noWrap/>
+            <w:vAlign w:val="bottom"/>
+            <w:hideMark/>
+          </w:tcPr>
+          <w:p>
+            <w:pPr>
+              <w:spacing w:after="0" w:line="240" w:lineRule="auto"/>
+              <w:jc w:val="right"/>
+              <w:rPr>
+                <w:rFonts w:ascii="Calibri" w:eastAsia="Times New Roman" w:hAnsi="Calibri" w:cs="Calibri"/>
+                <w:color w:val="000000"/>
+                <w:lang w:eastAsia="en-SG"/>
+              </w:rPr>
+            </w:pPr>
+            <w:r>
+              <w:rPr>
+                <w:rFonts w:ascii="Calibri" w:eastAsia="Times New Roman" w:hAnsi="Calibri" w:cs="Calibri"/>
+                <w:color w:val="000000"/>
+                <w:lang w:eastAsia="en-SG"/>
+              </w:rPr>
+              <w:t>$26.80</w:t>
+            </w:r>
+          </w:p>
+        </w:tc>
+      </w:tr>
+      <w:tr>
+        <w:trPr>
+          <w:trHeight w:val="402"/>
+        </w:trPr>
+        <w:tc>
+          <w:tcPr>
+            <w:tcW w:w="960" w:type="dxa"/>
+            <w:tcBorders>
+              <w:top w:val="nil"/>
+              <w:left w:val="single" w:sz="4" w:space="0" w:color="auto"/>
+              <w:bottom w:val="single" w:sz="4" w:space="0" w:color="auto"/>
+              <w:right w:val="single" w:sz="4" w:space="0" w:color="auto"/>
+            </w:tcBorders>
+            <w:shd w:val="clear" w:color="auto" w:fill="auto"/>
+            <w:vAlign w:val="bottom"/>
+            <w:hideMark/>
+          </w:tcPr>
+          <w:p>
+            <w:pPr>
+              <w:spacing w:after="0" w:line="240" w:lineRule="auto"/>
+              <w:rPr>
+                <w:rFonts w:ascii="Arial" w:eastAsia="Times New Roman" w:hAnsi="Arial" w:cs="Arial"/>
+                <w:b/>
+                <w:bCs/>
+                <w:color w:val="000000"/>
+                <w:sz w:val="20"/>
+                <w:szCs w:val="20"/>
+                <w:lang w:eastAsia="en-SG"/>
+              </w:rPr>
+            </w:pPr>
+            <w:r>
+              <w:rPr>
+                <w:rFonts w:ascii="Arial" w:eastAsia="Times New Roman" w:hAnsi="Arial" w:cs="Arial"/>
+                <w:b/>
+                <w:bCs/>
+                <w:color w:val="000000"/>
+                <w:sz w:val="20"/>
+                <w:szCs w:val="20"/>
+                <w:lang w:eastAsia="en-SG"/>
+              </w:rPr>
+              <w:t>7</w:t>
+            </w:r>
+            <w:r>
+              <w:rPr>
+                <w:rFonts w:ascii="Arial" w:eastAsia="Times New Roman" w:hAnsi="Arial" w:cs="Arial"/>
+                <w:color w:val="000000"/>
+                <w:sz w:val="20"/>
+                <w:szCs w:val="20"/>
+                <w:lang w:eastAsia="en-SG"/>
+              </w:rPr>
+              <w:t> </w:t>
+            </w:r>
+          </w:p>
+        </w:tc>
+        <w:tc>
+          <w:tcPr>
+            <w:tcW w:w="2840" w:type="dxa"/>
+            <w:tcBorders>
+              <w:top w:val="nil"/>
+              <w:left w:val="nil"/>
+              <w:bottom w:val="single" w:sz="4" w:space="0" w:color="auto"/>
+              <w:right w:val="single" w:sz="4" w:space="0" w:color="auto"/>
+            </w:tcBorders>
+            <w:shd w:val="clear" w:color="auto" w:fill="auto"/>
+            <w:vAlign w:val="bottom"/>
+            <w:hideMark/>
+          </w:tcPr>
+          <w:p>
+            <w:pPr>
+              <w:spacing w:after="0" w:line="240" w:lineRule="auto"/>
+              <w:rPr>
+                <w:rFonts w:ascii="Arial" w:eastAsia="Times New Roman" w:hAnsi="Arial" w:cs="Arial"/>
+                <w:b/>
+                <w:bCs/>
+                <w:color w:val="000000"/>
+                <w:sz w:val="20"/>
+                <w:szCs w:val="20"/>
+                <w:lang w:eastAsia="en-SG"/>
+              </w:rPr>
+            </w:pPr>
+            <w:r>
+              <w:rPr>
+                <w:rFonts w:ascii="Arial" w:eastAsia="Times New Roman" w:hAnsi="Arial" w:cs="Arial"/>
+                <w:b/>
+                <w:bCs/>
+                <w:color w:val="000000"/>
+                <w:sz w:val="20"/>
+                <w:szCs w:val="20"/>
+                <w:lang w:eastAsia="en-SG"/>
+              </w:rPr>
+              <w:t>Large Vinyl Cutters</w:t>
+            </w:r>
+            <w:r>
+              <w:rPr>
+                <w:rFonts w:ascii="Arial" w:eastAsia="Times New Roman" w:hAnsi="Arial" w:cs="Arial"/>
+                <w:color w:val="000000"/>
+                <w:sz w:val="20"/>
+                <w:szCs w:val="20"/>
+                <w:lang w:eastAsia="en-SG"/>
+              </w:rPr>
+              <w:t> </w:t>
+            </w:r>
+          </w:p>
+        </w:tc>
+        <w:tc>
+          <w:tcPr>
+            <w:tcW w:w="1680" w:type="dxa"/>
+            <w:tcBorders>
+              <w:top w:val="nil"/>
+              <w:left w:val="nil"/>
+              <w:bottom w:val="single" w:sz="4" w:space="0" w:color="auto"/>
+              <w:right w:val="single" w:sz="4" w:space="0" w:color="auto"/>
+            </w:tcBorders>
+            <w:shd w:val="clear" w:color="auto" w:fill="auto"/>
+            <w:vAlign w:val="bottom"/>
+            <w:hideMark/>
+          </w:tcPr>
+          <w:p>
+            <w:pPr>
+              <w:spacing w:after="0" w:line="240" w:lineRule="auto"/>
+              <w:jc w:val="right"/>
+              <w:rPr>
+                <w:rFonts w:ascii="Arial" w:eastAsia="Times New Roman" w:hAnsi="Arial" w:cs="Arial"/>
+                <w:color w:val="000000"/>
+                <w:sz w:val="20"/>
+                <w:szCs w:val="20"/>
+                <w:lang w:eastAsia="en-SG"/>
+              </w:rPr>
+            </w:pPr>
+            <w:r>
+              <w:rPr>
+                <w:rFonts w:ascii="Arial" w:eastAsia="Times New Roman" w:hAnsi="Arial" w:cs="Arial"/>
+                <w:color w:val="000000"/>
+                <w:sz w:val="20"/>
+                <w:szCs w:val="20"/>
+                <w:lang w:eastAsia="en-SG"/>
+              </w:rPr>
+              <w:t>$10.00</w:t>
+            </w:r>
+          </w:p>
+        </w:tc>
+        <w:tc>
+          <w:tcPr>
+            <w:tcW w:w="1480" w:type="dxa"/>
+            <w:tcBorders>
+              <w:top w:val="nil"/>
+              <w:left w:val="nil"/>
+              <w:bottom w:val="single" w:sz="4" w:space="0" w:color="auto"/>
+              <w:right w:val="single" w:sz="4" w:space="0" w:color="auto"/>
+            </w:tcBorders>
+            <w:shd w:val="clear" w:color="auto" w:fill="auto"/>
+            <w:vAlign w:val="bottom"/>
+            <w:hideMark/>
+          </w:tcPr>
+          <w:p>
+            <w:pPr>
+              <w:spacing w:after="0" w:line="240" w:lineRule="auto"/>
+              <w:jc w:val="right"/>
+              <w:rPr>
+                <w:rFonts w:ascii="Arial" w:eastAsia="Times New Roman" w:hAnsi="Arial" w:cs="Arial"/>
+                <w:color w:val="000000"/>
+                <w:sz w:val="20"/>
+                <w:szCs w:val="20"/>
+                <w:lang w:eastAsia="en-SG"/>
+              </w:rPr>
+            </w:pPr>
+            <w:r>
+              <w:rPr>
+                <w:rFonts w:ascii="Arial" w:eastAsia="Times New Roman" w:hAnsi="Arial" w:cs="Arial"/>
+                <w:color w:val="000000"/>
+                <w:sz w:val="20"/>
+                <w:szCs w:val="20"/>
+                <w:lang w:eastAsia="en-SG"/>
+              </w:rPr>
+              <w:t>$10.70</w:t>
+            </w:r>
+          </w:p>
+        </w:tc>
+        <w:tc>
+          <w:tcPr>
+            <w:tcW w:w="1360" w:type="dxa"/>
+            <w:tcBorders>
+              <w:top w:val="nil"/>
+              <w:left w:val="nil"/>
+              <w:bottom w:val="single" w:sz="4" w:space="0" w:color="auto"/>
+              <w:right w:val="single" w:sz="4" w:space="0" w:color="auto"/>
+            </w:tcBorders>
+            <w:shd w:val="clear" w:color="auto" w:fill="auto"/>
+            <w:vAlign w:val="bottom"/>
+            <w:hideMark/>
+          </w:tcPr>
+          <w:p>
+            <w:pPr>
+              <w:spacing w:after="0" w:line="240" w:lineRule="auto"/>
+              <w:jc w:val="right"/>
+              <w:rPr>
+                <w:rFonts w:ascii="Arial" w:eastAsia="Times New Roman" w:hAnsi="Arial" w:cs="Arial"/>
+                <w:color w:val="000000"/>
+                <w:sz w:val="20"/>
+                <w:szCs w:val="20"/>
+                <w:lang w:eastAsia="en-SG"/>
+              </w:rPr>
+            </w:pPr>
+            <w:r>
+              <w:rPr>
+                <w:rFonts w:ascii="Arial" w:eastAsia="Times New Roman" w:hAnsi="Arial" w:cs="Arial"/>
+                <w:color w:val="000000"/>
+                <w:sz w:val="20"/>
+                <w:szCs w:val="20"/>
+                <w:lang w:eastAsia="en-SG"/>
+              </w:rPr>
+              <w:t>$5.35</w:t>
+            </w:r>
+          </w:p>
+        </w:tc>
+        <w:tc>
+          <w:tcPr>
+            <w:tcW w:w="1120" w:type="dxa"/>
+            <w:tcBorders>
+              <w:top w:val="nil"/>
+              <w:left w:val="nil"/>
+              <w:bottom w:val="single" w:sz="4" w:space="0" w:color="auto"/>
+              <w:right w:val="single" w:sz="4" w:space="0" w:color="auto"/>
+            </w:tcBorders>
+            <w:shd w:val="clear" w:color="auto" w:fill="auto"/>
+            <w:noWrap/>
+            <w:vAlign w:val="bottom"/>
+            <w:hideMark/>
+          </w:tcPr>
+          <w:p>
+            <w:pPr>
+              <w:spacing w:after="0" w:line="240" w:lineRule="auto"/>
+              <w:jc w:val="right"/>
+              <w:rPr>
+                <w:rFonts w:ascii="Calibri" w:eastAsia="Times New Roman" w:hAnsi="Calibri" w:cs="Calibri"/>
+                <w:color w:val="000000"/>
+                <w:lang w:eastAsia="en-SG"/>
+              </w:rPr>
+            </w:pPr>
+            <w:r>
+              <w:rPr>
+                <w:rFonts w:ascii="Calibri" w:eastAsia="Times New Roman" w:hAnsi="Calibri" w:cs="Calibri"/>
+                <w:color w:val="000000"/>
+                <w:lang w:eastAsia="en-SG"/>
+              </w:rPr>
+              <w:t>$5.40</w:t>
+            </w:r>
+          </w:p>
+        </w:tc>
+      </w:tr>
+      <w:tr>
+        <w:trPr>
+          <w:trHeight w:val="402"/>
+        </w:trPr>
+        <w:tc>
+          <w:tcPr>
+            <w:tcW w:w="960" w:type="dxa"/>
+            <w:tcBorders>
+              <w:top w:val="nil"/>
+              <w:left w:val="single" w:sz="4" w:space="0" w:color="auto"/>
+              <w:bottom w:val="single" w:sz="4" w:space="0" w:color="auto"/>
+              <w:right w:val="single" w:sz="4" w:space="0" w:color="auto"/>
+            </w:tcBorders>
+            <w:shd w:val="clear" w:color="auto" w:fill="auto"/>
+            <w:vAlign w:val="bottom"/>
+            <w:hideMark/>
+          </w:tcPr>
+          <w:p>
+            <w:pPr>
+              <w:spacing w:after="0" w:line="240" w:lineRule="auto"/>
+              <w:rPr>
+                <w:rFonts w:ascii="Arial" w:eastAsia="Times New Roman" w:hAnsi="Arial" w:cs="Arial"/>
+                <w:b/>
+                <w:bCs/>
+                <w:color w:val="000000"/>
+                <w:sz w:val="20"/>
+                <w:szCs w:val="20"/>
+                <w:lang w:eastAsia="en-SG"/>
+              </w:rPr>
+            </w:pPr>
+            <w:r>
+              <w:rPr>
+                <w:rFonts w:ascii="Arial" w:eastAsia="Times New Roman" w:hAnsi="Arial" w:cs="Arial"/>
+                <w:b/>
+                <w:bCs/>
+                <w:color w:val="000000"/>
+                <w:sz w:val="20"/>
+                <w:szCs w:val="20"/>
+                <w:lang w:eastAsia="en-SG"/>
+              </w:rPr>
+              <w:t>8</w:t>
+            </w:r>
+            <w:r>
+              <w:rPr>
+                <w:rFonts w:ascii="Arial" w:eastAsia="Times New Roman" w:hAnsi="Arial" w:cs="Arial"/>
+                <w:color w:val="000000"/>
+                <w:sz w:val="20"/>
+                <w:szCs w:val="20"/>
+                <w:lang w:eastAsia="en-SG"/>
+              </w:rPr>
+              <w:t> </w:t>
+            </w:r>
+          </w:p>
+        </w:tc>
+        <w:tc>
+          <w:tcPr>
+            <w:tcW w:w="2840" w:type="dxa"/>
+            <w:tcBorders>
+              <w:top w:val="nil"/>
+              <w:left w:val="nil"/>
+              <w:bottom w:val="single" w:sz="4" w:space="0" w:color="auto"/>
+              <w:right w:val="single" w:sz="4" w:space="0" w:color="auto"/>
+            </w:tcBorders>
+            <w:shd w:val="clear" w:color="auto" w:fill="auto"/>
+            <w:vAlign w:val="bottom"/>
+            <w:hideMark/>
+          </w:tcPr>
+          <w:p>
+            <w:pPr>
+              <w:spacing w:after="0" w:line="240" w:lineRule="auto"/>
+              <w:rPr>
+                <w:rFonts w:ascii="Arial" w:eastAsia="Times New Roman" w:hAnsi="Arial" w:cs="Arial"/>
+                <w:b/>
+                <w:bCs/>
+                <w:color w:val="000000"/>
+                <w:sz w:val="20"/>
+                <w:szCs w:val="20"/>
+                <w:lang w:eastAsia="en-SG"/>
+              </w:rPr>
+            </w:pPr>
+            <w:r>
+              <w:rPr>
+                <w:rFonts w:ascii="Arial" w:eastAsia="Times New Roman" w:hAnsi="Arial" w:cs="Arial"/>
+                <w:b/>
+                <w:bCs/>
+                <w:color w:val="000000"/>
+                <w:sz w:val="20"/>
+                <w:szCs w:val="20"/>
+                <w:lang w:eastAsia="en-SG"/>
+              </w:rPr>
+              <w:t>A4 Vinyl Cutters</w:t>
+            </w:r>
+            <w:r>
+              <w:rPr>
+                <w:rFonts w:ascii="Arial" w:eastAsia="Times New Roman" w:hAnsi="Arial" w:cs="Arial"/>
+                <w:color w:val="000000"/>
+                <w:sz w:val="20"/>
+                <w:szCs w:val="20"/>
+                <w:lang w:eastAsia="en-SG"/>
+              </w:rPr>
+              <w:t> </w:t>
+            </w:r>
+          </w:p>
+        </w:tc>
+        <w:tc>
+          <w:tcPr>
+            <w:tcW w:w="1680" w:type="dxa"/>
+            <w:tcBorders>
+              <w:top w:val="nil"/>
+              <w:left w:val="nil"/>
+              <w:bottom w:val="single" w:sz="4" w:space="0" w:color="auto"/>
+              <w:right w:val="single" w:sz="4" w:space="0" w:color="auto"/>
+            </w:tcBorders>
+            <w:shd w:val="clear" w:color="auto" w:fill="auto"/>
+            <w:vAlign w:val="bottom"/>
+            <w:hideMark/>
+          </w:tcPr>
+          <w:p>
+            <w:pPr>
+              <w:spacing w:after="0" w:line="240" w:lineRule="auto"/>
+              <w:jc w:val="right"/>
+              <w:rPr>
+                <w:rFonts w:ascii="Arial" w:eastAsia="Times New Roman" w:hAnsi="Arial" w:cs="Arial"/>
+                <w:color w:val="000000"/>
+                <w:sz w:val="20"/>
+                <w:szCs w:val="20"/>
+                <w:lang w:eastAsia="en-SG"/>
+              </w:rPr>
+            </w:pPr>
+            <w:r>
+              <w:rPr>
+                <w:rFonts w:ascii="Arial" w:eastAsia="Times New Roman" w:hAnsi="Arial" w:cs="Arial"/>
+                <w:color w:val="000000"/>
+                <w:sz w:val="20"/>
+                <w:szCs w:val="20"/>
+                <w:lang w:eastAsia="en-SG"/>
+              </w:rPr>
+              <w:t>$5.00</w:t>
+            </w:r>
+          </w:p>
+        </w:tc>
+        <w:tc>
+          <w:tcPr>
+            <w:tcW w:w="1480" w:type="dxa"/>
+            <w:tcBorders>
+              <w:top w:val="nil"/>
+              <w:left w:val="nil"/>
+              <w:bottom w:val="single" w:sz="4" w:space="0" w:color="auto"/>
+              <w:right w:val="single" w:sz="4" w:space="0" w:color="auto"/>
+            </w:tcBorders>
+            <w:shd w:val="clear" w:color="auto" w:fill="auto"/>
+            <w:vAlign w:val="bottom"/>
+            <w:hideMark/>
+          </w:tcPr>
+          <w:p>
+            <w:pPr>
+              <w:spacing w:after="0" w:line="240" w:lineRule="auto"/>
+              <w:jc w:val="right"/>
+              <w:rPr>
+                <w:rFonts w:ascii="Arial" w:eastAsia="Times New Roman" w:hAnsi="Arial" w:cs="Arial"/>
+                <w:color w:val="000000"/>
+                <w:sz w:val="20"/>
+                <w:szCs w:val="20"/>
+                <w:lang w:eastAsia="en-SG"/>
+              </w:rPr>
+            </w:pPr>
+            <w:r>
+              <w:rPr>
+                <w:rFonts w:ascii="Arial" w:eastAsia="Times New Roman" w:hAnsi="Arial" w:cs="Arial"/>
+                <w:color w:val="000000"/>
+                <w:sz w:val="20"/>
+                <w:szCs w:val="20"/>
+                <w:lang w:eastAsia="en-SG"/>
+              </w:rPr>
+              <w:t>$5.35</w:t>
+            </w:r>
+          </w:p>
+        </w:tc>
+        <w:tc>
+          <w:tcPr>
+            <w:tcW w:w="1360" w:type="dxa"/>
+            <w:tcBorders>
+              <w:top w:val="nil"/>
+              <w:left w:val="nil"/>
+              <w:bottom w:val="single" w:sz="4" w:space="0" w:color="auto"/>
+              <w:right w:val="single" w:sz="4" w:space="0" w:color="auto"/>
+            </w:tcBorders>
+            <w:shd w:val="clear" w:color="auto" w:fill="auto"/>
+            <w:vAlign w:val="bottom"/>
+            <w:hideMark/>
+          </w:tcPr>
+          <w:p>
+            <w:pPr>
+              <w:spacing w:after="0" w:line="240" w:lineRule="auto"/>
+              <w:jc w:val="right"/>
+              <w:rPr>
+                <w:rFonts w:ascii="Arial" w:eastAsia="Times New Roman" w:hAnsi="Arial" w:cs="Arial"/>
+                <w:color w:val="000000"/>
+                <w:sz w:val="20"/>
+                <w:szCs w:val="20"/>
+                <w:lang w:eastAsia="en-SG"/>
+              </w:rPr>
+            </w:pPr>
+            <w:r>
+              <w:rPr>
+                <w:rFonts w:ascii="Arial" w:eastAsia="Times New Roman" w:hAnsi="Arial" w:cs="Arial"/>
+                <w:color w:val="000000"/>
+                <w:sz w:val="20"/>
+                <w:szCs w:val="20"/>
+                <w:lang w:eastAsia="en-SG"/>
+              </w:rPr>
+              <w:t>$2.68</w:t>
+            </w:r>
+          </w:p>
+        </w:tc>
+        <w:tc>
+          <w:tcPr>
+            <w:tcW w:w="1120" w:type="dxa"/>
+            <w:tcBorders>
+              <w:top w:val="nil"/>
+              <w:left w:val="nil"/>
+              <w:bottom w:val="single" w:sz="4" w:space="0" w:color="auto"/>
+              <w:right w:val="single" w:sz="4" w:space="0" w:color="auto"/>
+            </w:tcBorders>
+            <w:shd w:val="clear" w:color="auto" w:fill="auto"/>
+            <w:noWrap/>
+            <w:vAlign w:val="bottom"/>
+            <w:hideMark/>
+          </w:tcPr>
+          <w:p>
+            <w:pPr>
+              <w:spacing w:after="0" w:line="240" w:lineRule="auto"/>
+              <w:jc w:val="right"/>
+              <w:rPr>
+                <w:rFonts w:ascii="Calibri" w:eastAsia="Times New Roman" w:hAnsi="Calibri" w:cs="Calibri"/>
+                <w:color w:val="000000"/>
+                <w:lang w:eastAsia="en-SG"/>
+              </w:rPr>
+            </w:pPr>
+            <w:r>
+              <w:rPr>
+                <w:rFonts w:ascii="Calibri" w:eastAsia="Times New Roman" w:hAnsi="Calibri" w:cs="Calibri"/>
+                <w:color w:val="000000"/>
+                <w:lang w:eastAsia="en-SG"/>
+              </w:rPr>
+              <w:t>$2.70</w:t>
+            </w:r>
+          </w:p>
+        </w:tc>
+      </w:tr>
+      <w:tr>
+        <w:trPr>
+          <w:trHeight w:val="402"/>
+        </w:trPr>
+        <w:tc>
+          <w:tcPr>
+            <w:tcW w:w="960" w:type="dxa"/>
+            <w:tcBorders>
+              <w:top w:val="nil"/>
+              <w:left w:val="single" w:sz="4" w:space="0" w:color="auto"/>
+              <w:bottom w:val="single" w:sz="4" w:space="0" w:color="auto"/>
+              <w:right w:val="single" w:sz="4" w:space="0" w:color="auto"/>
+            </w:tcBorders>
+            <w:shd w:val="clear" w:color="auto" w:fill="auto"/>
+            <w:vAlign w:val="bottom"/>
+            <w:hideMark/>
+          </w:tcPr>
+          <w:p>
+            <w:pPr>
+              <w:spacing w:after="0" w:line="240" w:lineRule="auto"/>
+              <w:rPr>
+                <w:rFonts w:ascii="Arial" w:eastAsia="Times New Roman" w:hAnsi="Arial" w:cs="Arial"/>
+                <w:b/>
+                <w:bCs/>
+                <w:color w:val="000000"/>
+                <w:sz w:val="20"/>
+                <w:szCs w:val="20"/>
+                <w:lang w:eastAsia="en-SG"/>
+              </w:rPr>
+            </w:pPr>
+            <w:r>
+              <w:rPr>
+                <w:rFonts w:ascii="Arial" w:eastAsia="Times New Roman" w:hAnsi="Arial" w:cs="Arial"/>
+                <w:b/>
+                <w:bCs/>
+                <w:color w:val="000000"/>
+                <w:sz w:val="20"/>
+                <w:szCs w:val="20"/>
+                <w:lang w:eastAsia="en-SG"/>
+              </w:rPr>
+              <w:t>9</w:t>
+            </w:r>
+            <w:r>
+              <w:rPr>
+                <w:rFonts w:ascii="Arial" w:eastAsia="Times New Roman" w:hAnsi="Arial" w:cs="Arial"/>
+                <w:color w:val="000000"/>
+                <w:sz w:val="20"/>
+                <w:szCs w:val="20"/>
+                <w:lang w:eastAsia="en-SG"/>
+              </w:rPr>
+              <w:t> </w:t>
+            </w:r>
+          </w:p>
+        </w:tc>
+        <w:tc>
+          <w:tcPr>
+            <w:tcW w:w="2840" w:type="dxa"/>
+            <w:tcBorders>
+              <w:top w:val="nil"/>
+              <w:left w:val="nil"/>
+              <w:bottom w:val="single" w:sz="4" w:space="0" w:color="auto"/>
+              <w:right w:val="single" w:sz="4" w:space="0" w:color="auto"/>
+            </w:tcBorders>
+            <w:shd w:val="clear" w:color="auto" w:fill="auto"/>
+            <w:vAlign w:val="bottom"/>
+            <w:hideMark/>
+          </w:tcPr>
+          <w:p>
+            <w:pPr>
+              <w:spacing w:after="0" w:line="240" w:lineRule="auto"/>
+              <w:rPr>
+                <w:rFonts w:ascii="Arial" w:eastAsia="Times New Roman" w:hAnsi="Arial" w:cs="Arial"/>
+                <w:b/>
+                <w:bCs/>
+                <w:color w:val="000000"/>
+                <w:sz w:val="20"/>
+                <w:szCs w:val="20"/>
+                <w:lang w:eastAsia="en-SG"/>
+              </w:rPr>
+            </w:pPr>
+            <w:r>
+              <w:rPr>
+                <w:rFonts w:ascii="Arial" w:eastAsia="Times New Roman" w:hAnsi="Arial" w:cs="Arial"/>
+                <w:b/>
+                <w:bCs/>
+                <w:color w:val="000000"/>
+                <w:sz w:val="20"/>
+                <w:szCs w:val="20"/>
+                <w:lang w:eastAsia="en-SG"/>
+              </w:rPr>
+              <w:t>3 Axis Milling System</w:t>
+            </w:r>
+            <w:r>
+              <w:rPr>
+                <w:rFonts w:ascii="Arial" w:eastAsia="Times New Roman" w:hAnsi="Arial" w:cs="Arial"/>
+                <w:color w:val="000000"/>
+                <w:sz w:val="20"/>
+                <w:szCs w:val="20"/>
+                <w:lang w:eastAsia="en-SG"/>
+              </w:rPr>
+              <w:t> </w:t>
+            </w:r>
+          </w:p>
+        </w:tc>
+        <w:tc>
+          <w:tcPr>
+            <w:tcW w:w="1680" w:type="dxa"/>
+            <w:tcBorders>
+              <w:top w:val="nil"/>
+              <w:left w:val="nil"/>
+              <w:bottom w:val="single" w:sz="4" w:space="0" w:color="auto"/>
+              <w:right w:val="single" w:sz="4" w:space="0" w:color="auto"/>
+            </w:tcBorders>
+            <w:shd w:val="clear" w:color="auto" w:fill="auto"/>
+            <w:vAlign w:val="bottom"/>
+            <w:hideMark/>
+          </w:tcPr>
+          <w:p>
+            <w:pPr>
+              <w:spacing w:after="0" w:line="240" w:lineRule="auto"/>
+              <w:jc w:val="right"/>
+              <w:rPr>
+                <w:rFonts w:ascii="Arial" w:eastAsia="Times New Roman" w:hAnsi="Arial" w:cs="Arial"/>
+                <w:color w:val="000000"/>
+                <w:sz w:val="20"/>
+                <w:szCs w:val="20"/>
+                <w:lang w:eastAsia="en-SG"/>
+              </w:rPr>
+            </w:pPr>
+            <w:r>
+              <w:rPr>
+                <w:rFonts w:ascii="Arial" w:eastAsia="Times New Roman" w:hAnsi="Arial" w:cs="Arial"/>
+                <w:color w:val="000000"/>
+                <w:sz w:val="20"/>
+                <w:szCs w:val="20"/>
+                <w:lang w:eastAsia="en-SG"/>
+              </w:rPr>
+              <w:t>$50.00</w:t>
+            </w:r>
+          </w:p>
+        </w:tc>
+        <w:tc>
+          <w:tcPr>
+            <w:tcW w:w="1480" w:type="dxa"/>
+            <w:tcBorders>
+              <w:top w:val="nil"/>
+              <w:left w:val="nil"/>
+              <w:bottom w:val="single" w:sz="4" w:space="0" w:color="auto"/>
+              <w:right w:val="single" w:sz="4" w:space="0" w:color="auto"/>
+            </w:tcBorders>
+            <w:shd w:val="clear" w:color="auto" w:fill="auto"/>
+            <w:vAlign w:val="bottom"/>
+            <w:hideMark/>
+          </w:tcPr>
+          <w:p>
+            <w:pPr>
+              <w:spacing w:after="0" w:line="240" w:lineRule="auto"/>
+              <w:jc w:val="right"/>
+              <w:rPr>
+                <w:rFonts w:ascii="Arial" w:eastAsia="Times New Roman" w:hAnsi="Arial" w:cs="Arial"/>
+                <w:color w:val="000000"/>
+                <w:sz w:val="20"/>
+                <w:szCs w:val="20"/>
+                <w:lang w:eastAsia="en-SG"/>
+              </w:rPr>
+            </w:pPr>
+            <w:r>
+              <w:rPr>
+                <w:rFonts w:ascii="Arial" w:eastAsia="Times New Roman" w:hAnsi="Arial" w:cs="Arial"/>
+                <w:color w:val="000000"/>
+                <w:sz w:val="20"/>
+                <w:szCs w:val="20"/>
+                <w:lang w:eastAsia="en-SG"/>
+              </w:rPr>
+              <w:t>$53.50</w:t>
+            </w:r>
+          </w:p>
+        </w:tc>
+        <w:tc>
+          <w:tcPr>
+            <w:tcW w:w="1360" w:type="dxa"/>
+            <w:tcBorders>
+              <w:top w:val="nil"/>
+              <w:left w:val="nil"/>
+              <w:bottom w:val="single" w:sz="4" w:space="0" w:color="auto"/>
+              <w:right w:val="single" w:sz="4" w:space="0" w:color="auto"/>
+            </w:tcBorders>
+            <w:shd w:val="clear" w:color="auto" w:fill="auto"/>
+            <w:vAlign w:val="bottom"/>
+            <w:hideMark/>
+          </w:tcPr>
+          <w:p>
+            <w:pPr>
+              <w:spacing w:after="0" w:line="240" w:lineRule="auto"/>
+              <w:jc w:val="right"/>
+              <w:rPr>
+                <w:rFonts w:ascii="Arial" w:eastAsia="Times New Roman" w:hAnsi="Arial" w:cs="Arial"/>
+                <w:color w:val="000000"/>
+                <w:sz w:val="20"/>
+                <w:szCs w:val="20"/>
+                <w:lang w:eastAsia="en-SG"/>
+              </w:rPr>
+            </w:pPr>
+            <w:r>
+              <w:rPr>
+                <w:rFonts w:ascii="Arial" w:eastAsia="Times New Roman" w:hAnsi="Arial" w:cs="Arial"/>
+                <w:color w:val="000000"/>
+                <w:sz w:val="20"/>
+                <w:szCs w:val="20"/>
+                <w:lang w:eastAsia="en-SG"/>
+              </w:rPr>
+              <w:t>$26.75</w:t>
+            </w:r>
+          </w:p>
+        </w:tc>
+        <w:tc>
+          <w:tcPr>
+            <w:tcW w:w="1120" w:type="dxa"/>
+            <w:tcBorders>
+              <w:top w:val="nil"/>
+              <w:left w:val="nil"/>
+              <w:bottom w:val="single" w:sz="4" w:space="0" w:color="auto"/>
+              <w:right w:val="single" w:sz="4" w:space="0" w:color="auto"/>
+            </w:tcBorders>
+            <w:shd w:val="clear" w:color="auto" w:fill="auto"/>
+            <w:noWrap/>
+            <w:vAlign w:val="bottom"/>
+            <w:hideMark/>
+          </w:tcPr>
+          <w:p>
+            <w:pPr>
+              <w:spacing w:after="0" w:line="240" w:lineRule="auto"/>
+              <w:jc w:val="right"/>
+              <w:rPr>
+                <w:rFonts w:ascii="Calibri" w:eastAsia="Times New Roman" w:hAnsi="Calibri" w:cs="Calibri"/>
+                <w:color w:val="000000"/>
+                <w:lang w:eastAsia="en-SG"/>
+              </w:rPr>
+            </w:pPr>
+            <w:r>
+              <w:rPr>
+                <w:rFonts w:ascii="Calibri" w:eastAsia="Times New Roman" w:hAnsi="Calibri" w:cs="Calibri"/>
+                <w:color w:val="000000"/>
+                <w:lang w:eastAsia="en-SG"/>
+              </w:rPr>
+              <w:t>$26.80</w:t>
+            </w:r>
+          </w:p>
+        </w:tc>
+      </w:tr>
+      <w:tr>
+        <w:trPr>
+          <w:trHeight w:val="402"/>
+        </w:trPr>
+        <w:tc>
+          <w:tcPr>
+            <w:tcW w:w="960" w:type="dxa"/>
+            <w:tcBorders>
+              <w:top w:val="nil"/>
+              <w:left w:val="single" w:sz="4" w:space="0" w:color="auto"/>
+              <w:bottom w:val="single" w:sz="4" w:space="0" w:color="auto"/>
+              <w:right w:val="single" w:sz="4" w:space="0" w:color="auto"/>
+            </w:tcBorders>
+            <w:shd w:val="clear" w:color="auto" w:fill="auto"/>
+            <w:vAlign w:val="bottom"/>
+            <w:hideMark/>
+          </w:tcPr>
+          <w:p>
+            <w:pPr>
+              <w:spacing w:after="0" w:line="240" w:lineRule="auto"/>
+              <w:rPr>
+                <w:rFonts w:ascii="Arial" w:eastAsia="Times New Roman" w:hAnsi="Arial" w:cs="Arial"/>
+                <w:b/>
+                <w:bCs/>
+                <w:color w:val="000000"/>
+                <w:sz w:val="20"/>
+                <w:szCs w:val="20"/>
+                <w:lang w:eastAsia="en-SG"/>
+              </w:rPr>
+            </w:pPr>
+            <w:r>
+              <w:rPr>
+                <w:rFonts w:ascii="Arial" w:eastAsia="Times New Roman" w:hAnsi="Arial" w:cs="Arial"/>
+                <w:b/>
+                <w:bCs/>
+                <w:color w:val="000000"/>
+                <w:sz w:val="20"/>
+                <w:szCs w:val="20"/>
+                <w:lang w:eastAsia="en-SG"/>
+              </w:rPr>
+              <w:t>10</w:t>
+            </w:r>
+            <w:r>
+              <w:rPr>
+                <w:rFonts w:ascii="Arial" w:eastAsia="Times New Roman" w:hAnsi="Arial" w:cs="Arial"/>
+                <w:color w:val="000000"/>
+                <w:sz w:val="20"/>
+                <w:szCs w:val="20"/>
+                <w:lang w:eastAsia="en-SG"/>
+              </w:rPr>
+              <w:t> </w:t>
+            </w:r>
+          </w:p>
+        </w:tc>
+        <w:tc>
+          <w:tcPr>
+            <w:tcW w:w="2840" w:type="dxa"/>
+            <w:tcBorders>
+              <w:top w:val="nil"/>
+              <w:left w:val="nil"/>
+              <w:bottom w:val="single" w:sz="4" w:space="0" w:color="auto"/>
+              <w:right w:val="single" w:sz="4" w:space="0" w:color="auto"/>
+            </w:tcBorders>
+            <w:shd w:val="clear" w:color="auto" w:fill="auto"/>
+            <w:vAlign w:val="bottom"/>
+            <w:hideMark/>
+          </w:tcPr>
+          <w:p>
+            <w:pPr>
+              <w:spacing w:after="0" w:line="240" w:lineRule="auto"/>
+              <w:rPr>
+                <w:rFonts w:ascii="Arial" w:eastAsia="Times New Roman" w:hAnsi="Arial" w:cs="Arial"/>
+                <w:b/>
+                <w:bCs/>
+                <w:color w:val="000000"/>
+                <w:sz w:val="20"/>
+                <w:szCs w:val="20"/>
+                <w:lang w:eastAsia="en-SG"/>
+              </w:rPr>
+            </w:pPr>
+            <w:r>
+              <w:rPr>
+                <w:rFonts w:ascii="Arial" w:eastAsia="Times New Roman" w:hAnsi="Arial" w:cs="Arial"/>
+                <w:b/>
+                <w:bCs/>
+                <w:color w:val="000000"/>
+                <w:sz w:val="20"/>
+                <w:szCs w:val="20"/>
+                <w:lang w:eastAsia="en-SG"/>
+              </w:rPr>
+              <w:t>Flatbed Cutter</w:t>
+            </w:r>
+            <w:r>
+              <w:rPr>
+                <w:rFonts w:ascii="Arial" w:eastAsia="Times New Roman" w:hAnsi="Arial" w:cs="Arial"/>
+                <w:color w:val="000000"/>
+                <w:sz w:val="20"/>
+                <w:szCs w:val="20"/>
+                <w:lang w:eastAsia="en-SG"/>
+              </w:rPr>
+              <w:t> </w:t>
+            </w:r>
+          </w:p>
+        </w:tc>
+        <w:tc>
+          <w:tcPr>
+            <w:tcW w:w="1680" w:type="dxa"/>
+            <w:tcBorders>
+              <w:top w:val="nil"/>
+              <w:left w:val="nil"/>
+              <w:bottom w:val="single" w:sz="4" w:space="0" w:color="auto"/>
+              <w:right w:val="single" w:sz="4" w:space="0" w:color="auto"/>
+            </w:tcBorders>
+            <w:shd w:val="clear" w:color="auto" w:fill="auto"/>
+            <w:vAlign w:val="bottom"/>
+            <w:hideMark/>
+          </w:tcPr>
+          <w:p>
+            <w:pPr>
+              <w:spacing w:after="0" w:line="240" w:lineRule="auto"/>
+              <w:jc w:val="right"/>
+              <w:rPr>
+                <w:rFonts w:ascii="Arial" w:eastAsia="Times New Roman" w:hAnsi="Arial" w:cs="Arial"/>
+                <w:color w:val="000000"/>
+                <w:sz w:val="20"/>
+                <w:szCs w:val="20"/>
+                <w:lang w:eastAsia="en-SG"/>
+              </w:rPr>
+            </w:pPr>
+            <w:r>
+              <w:rPr>
+                <w:rFonts w:ascii="Arial" w:eastAsia="Times New Roman" w:hAnsi="Arial" w:cs="Arial"/>
+                <w:color w:val="000000"/>
+                <w:sz w:val="20"/>
+                <w:szCs w:val="20"/>
+                <w:lang w:eastAsia="en-SG"/>
+              </w:rPr>
+              <w:t>$50.00</w:t>
+            </w:r>
+          </w:p>
+        </w:tc>
+        <w:tc>
+          <w:tcPr>
+            <w:tcW w:w="1480" w:type="dxa"/>
+            <w:tcBorders>
+              <w:top w:val="nil"/>
+              <w:left w:val="nil"/>
+              <w:bottom w:val="single" w:sz="4" w:space="0" w:color="auto"/>
+              <w:right w:val="single" w:sz="4" w:space="0" w:color="auto"/>
+            </w:tcBorders>
+            <w:shd w:val="clear" w:color="auto" w:fill="auto"/>
+            <w:vAlign w:val="bottom"/>
+            <w:hideMark/>
+          </w:tcPr>
+          <w:p>
+            <w:pPr>
+              <w:spacing w:after="0" w:line="240" w:lineRule="auto"/>
+              <w:jc w:val="right"/>
+              <w:rPr>
+                <w:rFonts w:ascii="Arial" w:eastAsia="Times New Roman" w:hAnsi="Arial" w:cs="Arial"/>
+                <w:color w:val="000000"/>
+                <w:sz w:val="20"/>
+                <w:szCs w:val="20"/>
+                <w:lang w:eastAsia="en-SG"/>
+              </w:rPr>
+            </w:pPr>
+            <w:r>
+              <w:rPr>
+                <w:rFonts w:ascii="Arial" w:eastAsia="Times New Roman" w:hAnsi="Arial" w:cs="Arial"/>
+                <w:color w:val="000000"/>
+                <w:sz w:val="20"/>
+                <w:szCs w:val="20"/>
+                <w:lang w:eastAsia="en-SG"/>
+              </w:rPr>
+              <w:t>$53.50</w:t>
+            </w:r>
+          </w:p>
+        </w:tc>
+        <w:tc>
+          <w:tcPr>
+            <w:tcW w:w="1360" w:type="dxa"/>
+            <w:tcBorders>
+              <w:top w:val="nil"/>
+              <w:left w:val="nil"/>
+              <w:bottom w:val="single" w:sz="4" w:space="0" w:color="auto"/>
+              <w:right w:val="single" w:sz="4" w:space="0" w:color="auto"/>
+            </w:tcBorders>
+            <w:shd w:val="clear" w:color="auto" w:fill="auto"/>
+            <w:vAlign w:val="bottom"/>
+            <w:hideMark/>
+          </w:tcPr>
+          <w:p>
+            <w:pPr>
+              <w:spacing w:after="0" w:line="240" w:lineRule="auto"/>
+              <w:jc w:val="right"/>
+              <w:rPr>
+                <w:rFonts w:ascii="Arial" w:eastAsia="Times New Roman" w:hAnsi="Arial" w:cs="Arial"/>
+                <w:color w:val="000000"/>
+                <w:sz w:val="20"/>
+                <w:szCs w:val="20"/>
+                <w:lang w:eastAsia="en-SG"/>
+              </w:rPr>
+            </w:pPr>
+            <w:r>
+              <w:rPr>
+                <w:rFonts w:ascii="Arial" w:eastAsia="Times New Roman" w:hAnsi="Arial" w:cs="Arial"/>
+                <w:color w:val="000000"/>
+                <w:sz w:val="20"/>
+                <w:szCs w:val="20"/>
+                <w:lang w:eastAsia="en-SG"/>
+              </w:rPr>
+              <w:t>$26.75</w:t>
+            </w:r>
+          </w:p>
+        </w:tc>
+        <w:tc>
+          <w:tcPr>
+            <w:tcW w:w="1120" w:type="dxa"/>
+            <w:tcBorders>
+              <w:top w:val="nil"/>
+              <w:left w:val="nil"/>
+              <w:bottom w:val="single" w:sz="4" w:space="0" w:color="auto"/>
+              <w:right w:val="single" w:sz="4" w:space="0" w:color="auto"/>
+            </w:tcBorders>
+            <w:shd w:val="clear" w:color="auto" w:fill="auto"/>
+            <w:noWrap/>
+            <w:vAlign w:val="bottom"/>
+            <w:hideMark/>
+          </w:tcPr>
+          <w:p>
+            <w:pPr>
+              <w:spacing w:after="0" w:line="240" w:lineRule="auto"/>
+              <w:jc w:val="right"/>
+              <w:rPr>
+                <w:rFonts w:ascii="Calibri" w:eastAsia="Times New Roman" w:hAnsi="Calibri" w:cs="Calibri"/>
+                <w:color w:val="000000"/>
+                <w:lang w:eastAsia="en-SG"/>
+              </w:rPr>
+            </w:pPr>
+            <w:r>
+              <w:rPr>
+                <w:rFonts w:ascii="Calibri" w:eastAsia="Times New Roman" w:hAnsi="Calibri" w:cs="Calibri"/>
+                <w:color w:val="000000"/>
+                <w:lang w:eastAsia="en-SG"/>
+              </w:rPr>
+              <w:t>$26.80</w:t>
+            </w:r>
+          </w:p>
+        </w:tc>
+      </w:tr>
+    </w:tbl>
+    <w:p>
+      <w:bookmarkStart w:id="0" w:name="_GoBack"/>
+      <w:bookmarkEnd w:id="0"/>
+    </w:p>
+    <w:p/>
     <w:tbl>
       <w:tblPr>
         <w:tblW w:w="6015" w:type="dxa"/>
@@ -44,34 +3043,27 @@
               <w:jc w:val="center"/>
               <w:textAlignment w:val="baseline"/>
               <w:rPr>
+                <w:rFonts w:ascii="Arial" w:eastAsia="Times New Roman" w:hAnsi="Arial" w:cs="Arial"/>
+                <w:b/>
+                <w:bCs/>
+                <w:sz w:val="20"/>
+                <w:szCs w:val="20"/>
+                <w:lang w:eastAsia="en-SG"/>
+              </w:rPr>
+            </w:pPr>
+          </w:p>
+          <w:p>
+            <w:pPr>
+              <w:spacing w:after="0" w:line="240" w:lineRule="auto"/>
+              <w:jc w:val="center"/>
+              <w:textAlignment w:val="baseline"/>
+              <w:rPr>
                 <w:rFonts w:ascii="Segoe UI" w:eastAsia="Times New Roman" w:hAnsi="Segoe UI" w:cs="Segoe UI"/>
                 <w:sz w:val="18"/>
                 <w:szCs w:val="18"/>
                 <w:lang w:eastAsia="en-SG"/>
               </w:rPr>
             </w:pPr>
-            <w:bookmarkStart w:id="0" w:name="_GoBack"/>
-            <w:bookmarkEnd w:id="0"/>
-            <w:r>
-              <w:rPr>
-                <w:rFonts w:ascii="Arial" w:eastAsia="Times New Roman" w:hAnsi="Arial" w:cs="Arial"/>
-                <w:b/>
-                <w:bCs/>
-                <w:sz w:val="20"/>
-                <w:szCs w:val="20"/>
-                <w:lang w:eastAsia="en-SG"/>
-              </w:rPr>
-              <w:t>S/N</w:t>
-            </w:r>
-            <w:r>
-              <w:rPr>
-                <w:rFonts w:ascii="Arial" w:eastAsia="Times New Roman" w:hAnsi="Arial" w:cs="Arial"/>
-                <w:sz w:val="20"/>
-                <w:szCs w:val="20"/>
-                <w:lang w:eastAsia="en-SG"/>
-              </w:rPr>
-              <w:t> </w:t>
-            </w:r>
           </w:p>
         </w:tc>
         <w:tc>
@@ -3311,21 +6303,6 @@
 </file>
 
 <file path=customXml/item1.xml><?xml version="1.0" encoding="utf-8"?>
-<p:properties xmlns:p="http://schemas.microsoft.com/office/2006/metadata/properties" xmlns:xsi="http://www.w3.org/2001/XMLSchema-instance" xmlns:pc="http://schemas.microsoft.com/office/infopath/2007/PartnerControls">
-  <documentManagement/>
-</p:properties>
-</file>
-
-<file path=customXml/item2.xml><?xml version="1.0" encoding="utf-8"?>
-<?mso-contentType ?>
-<FormTemplates xmlns="http://schemas.microsoft.com/sharepoint/v3/contenttype/forms">
-  <Display>DocumentLibraryForm</Display>
-  <Edit>DocumentLibraryForm</Edit>
-  <New>DocumentLibraryForm</New>
-</FormTemplates>
-</file>
-
-<file path=customXml/item3.xml><?xml version="1.0" encoding="utf-8"?>
 <ct:contentTypeSchema xmlns:ct="http://schemas.microsoft.com/office/2006/metadata/contentType" xmlns:ma="http://schemas.microsoft.com/office/2006/metadata/properties/metaAttributes" ct:_="" ma:_="" ma:contentTypeName="Document" ma:contentTypeID="0x010100676CD2AC32404B4EB3AB822934D7AFD7" ma:contentTypeVersion="13" ma:contentTypeDescription="Create a new document." ma:contentTypeScope="" ma:versionID="d7a9f772e5f49c8d77e40d74e61badce">
   <xsd:schema xmlns:xsd="http://www.w3.org/2001/XMLSchema" xmlns:xs="http://www.w3.org/2001/XMLSchema" xmlns:p="http://schemas.microsoft.com/office/2006/metadata/properties" xmlns:ns3="b1fe7119-af70-4875-aad3-5c8d4dd3068a" xmlns:ns4="ad1cd7c7-d83d-4146-a7d0-27cceb6f7e6c" targetNamespace="http://schemas.microsoft.com/office/2006/metadata/properties" ma:root="true" ma:fieldsID="49d0bdcfebb037263714f7c93c882a38" ns3:_="" ns4:_="">
     <xsd:import namespace="b1fe7119-af70-4875-aad3-5c8d4dd3068a"/>
@@ -3548,32 +6525,22 @@
 </ct:contentTypeSchema>
 </file>
 
-<file path=customXml/itemProps1.xml><?xml version="1.0" encoding="utf-8"?>
-<ds:datastoreItem xmlns:ds="http://schemas.openxmlformats.org/officeDocument/2006/customXml" ds:itemID="{B2D9D72A-6EE7-464D-BF52-67BB48E379D3}">
-  <ds:schemaRefs>
-    <ds:schemaRef ds:uri="http://schemas.microsoft.com/office/infopath/2007/PartnerControls"/>
-    <ds:schemaRef ds:uri="http://schemas.microsoft.com/office/2006/documentManagement/types"/>
-    <ds:schemaRef ds:uri="http://purl.org/dc/elements/1.1/"/>
-    <ds:schemaRef ds:uri="http://purl.org/dc/terms/"/>
-    <ds:schemaRef ds:uri="http://www.w3.org/XML/1998/namespace"/>
-    <ds:schemaRef ds:uri="http://purl.org/dc/dcmitype/"/>
-    <ds:schemaRef ds:uri="http://schemas.microsoft.com/office/2006/metadata/properties"/>
-    <ds:schemaRef ds:uri="http://schemas.openxmlformats.org/package/2006/metadata/core-properties"/>
-    <ds:schemaRef ds:uri="ad1cd7c7-d83d-4146-a7d0-27cceb6f7e6c"/>
-    <ds:schemaRef ds:uri="b1fe7119-af70-4875-aad3-5c8d4dd3068a"/>
-  </ds:schemaRefs>
-</ds:datastoreItem>
+<file path=customXml/item2.xml><?xml version="1.0" encoding="utf-8"?>
+<?mso-contentType ?>
+<FormTemplates xmlns="http://schemas.microsoft.com/sharepoint/v3/contenttype/forms">
+  <Display>DocumentLibraryForm</Display>
+  <Edit>DocumentLibraryForm</Edit>
+  <New>DocumentLibraryForm</New>
+</FormTemplates>
 </file>
 
-<file path=customXml/itemProps2.xml><?xml version="1.0" encoding="utf-8"?>
-<ds:datastoreItem xmlns:ds="http://schemas.openxmlformats.org/officeDocument/2006/customXml" ds:itemID="{105A4942-6B66-4799-AAC6-EA8C1781C535}">
-  <ds:schemaRefs>
-    <ds:schemaRef ds:uri="http://schemas.microsoft.com/sharepoint/v3/contenttype/forms"/>
-  </ds:schemaRefs>
-</ds:datastoreItem>
+<file path=customXml/item3.xml><?xml version="1.0" encoding="utf-8"?>
+<p:properties xmlns:p="http://schemas.microsoft.com/office/2006/metadata/properties" xmlns:xsi="http://www.w3.org/2001/XMLSchema-instance" xmlns:pc="http://schemas.microsoft.com/office/infopath/2007/PartnerControls">
+  <documentManagement/>
+</p:properties>
 </file>
 
-<file path=customXml/itemProps3.xml><?xml version="1.0" encoding="utf-8"?>
+<file path=customXml/itemProps1.xml><?xml version="1.0" encoding="utf-8"?>
 <ds:datastoreItem xmlns:ds="http://schemas.openxmlformats.org/officeDocument/2006/customXml" ds:itemID="{7AD02116-C327-400A-8E28-8F36E215E489}">
   <ds:schemaRefs>
     <ds:schemaRef ds:uri="http://schemas.microsoft.com/office/2006/metadata/contentType"/>
@@ -3590,4 +6557,21 @@
     <ds:schemaRef ds:uri="http://schemas.microsoft.com/internal/obd"/>
   </ds:schemaRefs>
 </ds:datastoreItem>
+</file>
+
+<file path=customXml/itemProps2.xml><?xml version="1.0" encoding="utf-8"?>
+<ds:datastoreItem xmlns:ds="http://schemas.openxmlformats.org/officeDocument/2006/customXml" ds:itemID="{105A4942-6B66-4799-AAC6-EA8C1781C535}">
+  <ds:schemaRefs>
+    <ds:schemaRef ds:uri="http://schemas.microsoft.com/sharepoint/v3/contenttype/forms"/>
+  </ds:schemaRefs>
+</ds:datastoreItem>
+</file>
+
+<file path=customXml/itemProps3.xml><?xml version="1.0" encoding="utf-8"?>
+<ds:datastoreItem xmlns:ds="http://schemas.openxmlformats.org/officeDocument/2006/customXml" ds:itemID="{B2D9D72A-6EE7-464D-BF52-67BB48E379D3}">
+  <ds:schemaRefs>
+    <ds:schemaRef ds:uri="http://schemas.microsoft.com/office/2006/metadata/properties"/>
+    <ds:schemaRef ds:uri="http://schemas.microsoft.com/office/infopath/2007/PartnerControls"/>
+  </ds:schemaRefs>
+</ds:datastoreItem>
 </file>